--- a/paper/思考.docx
+++ b/paper/思考.docx
@@ -5,9 +5,6 @@
     <w:p>
       <w:pPr>
         <w:pStyle w:val="1"/>
-        <w:rPr>
-          <w:rFonts w:hint="eastAsia"/>
-        </w:rPr>
       </w:pPr>
       <w:r>
         <w:rPr>
@@ -19,9 +16,6 @@
     <w:p>
       <w:pPr>
         <w:pStyle w:val="2"/>
-        <w:rPr>
-          <w:rFonts w:hint="eastAsia"/>
-        </w:rPr>
       </w:pPr>
       <w:r>
         <w:rPr>
@@ -33,9 +27,6 @@
     <w:p>
       <w:pPr>
         <w:pStyle w:val="2"/>
-        <w:rPr>
-          <w:rFonts w:hint="eastAsia"/>
-        </w:rPr>
       </w:pPr>
       <w:r>
         <w:rPr>
@@ -45,11 +36,6 @@
       </w:r>
     </w:p>
     <w:p>
-      <w:pPr>
-        <w:rPr>
-          <w:rFonts w:hint="eastAsia"/>
-        </w:rPr>
-      </w:pPr>
       <w:r>
         <w:rPr>
           <w:noProof/>
@@ -59,61 +45,6 @@
             <wp:extent cx="4526528" cy="3323645"/>
             <wp:effectExtent l="0" t="0" r="7620" b="0"/>
             <wp:docPr id="1" name="图片 1"/>
-            <wp:cNvGraphicFramePr>
-              <a:graphicFrameLocks xmlns:a="http://schemas.openxmlformats.org/drawingml/2006/main" noChangeAspect="1"/>
-            </wp:cNvGraphicFramePr>
-            <a:graphic xmlns:a="http://schemas.openxmlformats.org/drawingml/2006/main">
-              <a:graphicData uri="http://schemas.openxmlformats.org/drawingml/2006/picture">
-                <pic:pic xmlns:pic="http://schemas.openxmlformats.org/drawingml/2006/picture">
-                  <pic:nvPicPr>
-                    <pic:cNvPr id="0" name=""/>
-                    <pic:cNvPicPr/>
-                  </pic:nvPicPr>
-                  <pic:blipFill>
-                    <a:blip r:embed="rId6"/>
-                    <a:stretch>
-                      <a:fillRect/>
-                    </a:stretch>
-                  </pic:blipFill>
-                  <pic:spPr>
-                    <a:xfrm>
-                      <a:off x="0" y="0"/>
-                      <a:ext cx="4527026" cy="3324011"/>
-                    </a:xfrm>
-                    <a:prstGeom prst="rect">
-                      <a:avLst/>
-                    </a:prstGeom>
-                  </pic:spPr>
-                </pic:pic>
-              </a:graphicData>
-            </a:graphic>
-          </wp:inline>
-        </w:drawing>
-      </w:r>
-    </w:p>
-    <w:p>
-      <w:pPr>
-        <w:rPr>
-          <w:rFonts w:hint="eastAsia"/>
-        </w:rPr>
-      </w:pPr>
-    </w:p>
-    <w:p>
-      <w:pPr>
-        <w:rPr>
-          <w:rFonts w:hint="eastAsia"/>
-        </w:rPr>
-      </w:pPr>
-      <w:r>
-        <w:rPr>
-          <w:noProof/>
-        </w:rPr>
-        <w:lastRenderedPageBreak/>
-        <w:drawing>
-          <wp:inline distT="0" distB="0" distL="0" distR="0" wp14:anchorId="360D97AC" wp14:editId="54FF7CB9">
-            <wp:extent cx="4524292" cy="3285348"/>
-            <wp:effectExtent l="0" t="0" r="0" b="0"/>
-            <wp:docPr id="2" name="图片 2"/>
             <wp:cNvGraphicFramePr>
               <a:graphicFrameLocks xmlns:a="http://schemas.openxmlformats.org/drawingml/2006/main" noChangeAspect="1"/>
             </wp:cNvGraphicFramePr>
@@ -133,7 +64,7 @@
                   <pic:spPr>
                     <a:xfrm>
                       <a:off x="0" y="0"/>
-                      <a:ext cx="4521282" cy="3283162"/>
+                      <a:ext cx="4527026" cy="3324011"/>
                     </a:xfrm>
                     <a:prstGeom prst="rect">
                       <a:avLst/>
@@ -147,20 +78,37 @@
       </w:r>
     </w:p>
     <w:p>
-      <w:pPr>
-        <w:rPr>
-          <w:rFonts w:hint="eastAsia"/>
-        </w:rPr>
-      </w:pPr>
+      <w:r>
+        <w:rPr>
+          <w:rFonts w:hint="eastAsia"/>
+        </w:rPr>
+        <w:tab/>
+      </w:r>
+      <w:r>
+        <w:rPr>
+          <w:rFonts w:hint="eastAsia"/>
+        </w:rPr>
+        <w:t>图</w:t>
+      </w:r>
+      <w:r>
+        <w:rPr>
+          <w:rFonts w:hint="eastAsia"/>
+        </w:rPr>
+        <w:t>1-1</w:t>
+      </w:r>
+    </w:p>
+    <w:p/>
+    <w:p>
       <w:r>
         <w:rPr>
           <w:noProof/>
         </w:rPr>
+        <w:lastRenderedPageBreak/>
         <w:drawing>
-          <wp:inline distT="0" distB="0" distL="0" distR="0" wp14:anchorId="29890974" wp14:editId="6F66C349">
-            <wp:extent cx="4174435" cy="3007139"/>
-            <wp:effectExtent l="0" t="0" r="0" b="3175"/>
-            <wp:docPr id="3" name="图片 3"/>
+          <wp:inline distT="0" distB="0" distL="0" distR="0" wp14:anchorId="360D97AC" wp14:editId="54FF7CB9">
+            <wp:extent cx="4524292" cy="3285348"/>
+            <wp:effectExtent l="0" t="0" r="0" b="0"/>
+            <wp:docPr id="2" name="图片 2"/>
             <wp:cNvGraphicFramePr>
               <a:graphicFrameLocks xmlns:a="http://schemas.openxmlformats.org/drawingml/2006/main" noChangeAspect="1"/>
             </wp:cNvGraphicFramePr>
@@ -180,7 +128,7 @@
                   <pic:spPr>
                     <a:xfrm>
                       <a:off x="0" y="0"/>
-                      <a:ext cx="4173043" cy="3006137"/>
+                      <a:ext cx="4521282" cy="3283162"/>
                     </a:xfrm>
                     <a:prstGeom prst="rect">
                       <a:avLst/>
@@ -194,42 +142,30 @@
       </w:r>
     </w:p>
     <w:p>
-      <w:pPr>
-        <w:rPr>
-          <w:rFonts w:hint="eastAsia"/>
-        </w:rPr>
-      </w:pPr>
-    </w:p>
-    <w:p>
-      <w:pPr>
-        <w:pStyle w:val="2"/>
-        <w:rPr>
-          <w:rFonts w:hint="eastAsia"/>
-        </w:rPr>
-      </w:pPr>
-      <w:r>
-        <w:rPr>
-          <w:rFonts w:hint="eastAsia"/>
-        </w:rPr>
-        <w:lastRenderedPageBreak/>
-        <w:t>预测数据</w:t>
-      </w:r>
-    </w:p>
-    <w:p>
-      <w:pPr>
-        <w:rPr>
-          <w:rFonts w:hint="eastAsia"/>
-        </w:rPr>
-      </w:pPr>
+      <w:r>
+        <w:rPr>
+          <w:rFonts w:hint="eastAsia"/>
+        </w:rPr>
+        <w:t>图</w:t>
+      </w:r>
+      <w:r>
+        <w:rPr>
+          <w:rFonts w:hint="eastAsia"/>
+        </w:rPr>
+        <w:t>1-2</w:t>
+      </w:r>
+    </w:p>
+    <w:p/>
+    <w:p>
       <w:r>
         <w:rPr>
           <w:noProof/>
         </w:rPr>
         <w:drawing>
-          <wp:inline distT="0" distB="0" distL="0" distR="0" wp14:anchorId="20B3E447" wp14:editId="02DF9E4D">
-            <wp:extent cx="4453533" cy="3267986"/>
-            <wp:effectExtent l="0" t="0" r="4445" b="8890"/>
-            <wp:docPr id="4" name="图片 4"/>
+          <wp:inline distT="0" distB="0" distL="0" distR="0" wp14:anchorId="29890974" wp14:editId="6F66C349">
+            <wp:extent cx="4174435" cy="3007139"/>
+            <wp:effectExtent l="0" t="0" r="0" b="3175"/>
+            <wp:docPr id="3" name="图片 3"/>
             <wp:cNvGraphicFramePr>
               <a:graphicFrameLocks xmlns:a="http://schemas.openxmlformats.org/drawingml/2006/main" noChangeAspect="1"/>
             </wp:cNvGraphicFramePr>
@@ -249,7 +185,7 @@
                   <pic:spPr>
                     <a:xfrm>
                       <a:off x="0" y="0"/>
-                      <a:ext cx="4451214" cy="3266285"/>
+                      <a:ext cx="4173043" cy="3006137"/>
                     </a:xfrm>
                     <a:prstGeom prst="rect">
                       <a:avLst/>
@@ -263,29 +199,41 @@
       </w:r>
     </w:p>
     <w:p>
-      <w:pPr>
-        <w:rPr>
-          <w:rFonts w:hint="eastAsia"/>
-        </w:rPr>
-      </w:pPr>
-      <w:bookmarkStart w:id="0" w:name="_GoBack"/>
-      <w:bookmarkEnd w:id="0"/>
-    </w:p>
-    <w:p>
-      <w:pPr>
-        <w:rPr>
-          <w:rFonts w:hint="eastAsia"/>
-        </w:rPr>
-      </w:pPr>
+      <w:r>
+        <w:rPr>
+          <w:rFonts w:hint="eastAsia"/>
+        </w:rPr>
+        <w:t>图</w:t>
+      </w:r>
+      <w:r>
+        <w:rPr>
+          <w:rFonts w:hint="eastAsia"/>
+        </w:rPr>
+        <w:t>1-3</w:t>
+      </w:r>
+    </w:p>
+    <w:p>
+      <w:pPr>
+        <w:pStyle w:val="2"/>
+      </w:pPr>
+      <w:r>
+        <w:rPr>
+          <w:rFonts w:hint="eastAsia"/>
+        </w:rPr>
+        <w:lastRenderedPageBreak/>
+        <w:t>预测数据</w:t>
+      </w:r>
+    </w:p>
+    <w:p>
       <w:r>
         <w:rPr>
           <w:noProof/>
         </w:rPr>
         <w:drawing>
-          <wp:inline distT="0" distB="0" distL="0" distR="0" wp14:anchorId="63613C59" wp14:editId="53EE0057">
-            <wp:extent cx="4492487" cy="3224294"/>
-            <wp:effectExtent l="0" t="0" r="3810" b="0"/>
-            <wp:docPr id="5" name="图片 5"/>
+          <wp:inline distT="0" distB="0" distL="0" distR="0" wp14:anchorId="20B3E447" wp14:editId="02DF9E4D">
+            <wp:extent cx="4453533" cy="3267986"/>
+            <wp:effectExtent l="0" t="0" r="4445" b="8890"/>
+            <wp:docPr id="4" name="图片 4"/>
             <wp:cNvGraphicFramePr>
               <a:graphicFrameLocks xmlns:a="http://schemas.openxmlformats.org/drawingml/2006/main" noChangeAspect="1"/>
             </wp:cNvGraphicFramePr>
@@ -305,6 +253,63 @@
                   <pic:spPr>
                     <a:xfrm>
                       <a:off x="0" y="0"/>
+                      <a:ext cx="4451214" cy="3266285"/>
+                    </a:xfrm>
+                    <a:prstGeom prst="rect">
+                      <a:avLst/>
+                    </a:prstGeom>
+                  </pic:spPr>
+                </pic:pic>
+              </a:graphicData>
+            </a:graphic>
+          </wp:inline>
+        </w:drawing>
+      </w:r>
+    </w:p>
+    <w:p>
+      <w:r>
+        <w:rPr>
+          <w:rFonts w:hint="eastAsia"/>
+        </w:rPr>
+        <w:t>图</w:t>
+      </w:r>
+      <w:r>
+        <w:rPr>
+          <w:rFonts w:hint="eastAsia"/>
+        </w:rPr>
+        <w:t>1-4</w:t>
+      </w:r>
+    </w:p>
+    <w:p/>
+    <w:p>
+      <w:r>
+        <w:rPr>
+          <w:noProof/>
+        </w:rPr>
+        <w:drawing>
+          <wp:inline distT="0" distB="0" distL="0" distR="0" wp14:anchorId="63613C59" wp14:editId="53EE0057">
+            <wp:extent cx="4492487" cy="3224294"/>
+            <wp:effectExtent l="0" t="0" r="3810" b="0"/>
+            <wp:docPr id="5" name="图片 5"/>
+            <wp:cNvGraphicFramePr>
+              <a:graphicFrameLocks xmlns:a="http://schemas.openxmlformats.org/drawingml/2006/main" noChangeAspect="1"/>
+            </wp:cNvGraphicFramePr>
+            <a:graphic xmlns:a="http://schemas.openxmlformats.org/drawingml/2006/main">
+              <a:graphicData uri="http://schemas.openxmlformats.org/drawingml/2006/picture">
+                <pic:pic xmlns:pic="http://schemas.openxmlformats.org/drawingml/2006/picture">
+                  <pic:nvPicPr>
+                    <pic:cNvPr id="0" name=""/>
+                    <pic:cNvPicPr/>
+                  </pic:nvPicPr>
+                  <pic:blipFill>
+                    <a:blip r:embed="rId11"/>
+                    <a:stretch>
+                      <a:fillRect/>
+                    </a:stretch>
+                  </pic:blipFill>
+                  <pic:spPr>
+                    <a:xfrm>
+                      <a:off x="0" y="0"/>
                       <a:ext cx="4493193" cy="3224801"/>
                     </a:xfrm>
                     <a:prstGeom prst="rect">
@@ -319,40 +324,1636 @@
       </w:r>
     </w:p>
     <w:p>
-      <w:pPr>
-        <w:rPr>
-          <w:rFonts w:hint="eastAsia"/>
-        </w:rPr>
-      </w:pPr>
-    </w:p>
-    <w:p>
-      <w:pPr>
-        <w:rPr>
-          <w:rFonts w:hint="eastAsia"/>
-        </w:rPr>
-      </w:pPr>
-    </w:p>
+      <w:r>
+        <w:rPr>
+          <w:rFonts w:hint="eastAsia"/>
+        </w:rPr>
+        <w:t>图</w:t>
+      </w:r>
+      <w:r>
+        <w:rPr>
+          <w:rFonts w:hint="eastAsia"/>
+        </w:rPr>
+        <w:t>1-5</w:t>
+      </w:r>
+    </w:p>
+    <w:p/>
+    <w:p>
+      <w:pPr>
+        <w:pStyle w:val="2"/>
+      </w:pPr>
+      <w:r>
+        <w:rPr>
+          <w:rFonts w:hint="eastAsia"/>
+        </w:rPr>
+        <w:lastRenderedPageBreak/>
+        <w:t>看一下是否每条记录对应一个</w:t>
+      </w:r>
+      <w:r>
+        <w:rPr>
+          <w:rFonts w:hint="eastAsia"/>
+        </w:rPr>
+        <w:t>id</w:t>
+      </w:r>
+    </w:p>
+    <w:p>
+      <w:r>
+        <w:rPr>
+          <w:noProof/>
+        </w:rPr>
+        <w:drawing>
+          <wp:inline distT="0" distB="0" distL="0" distR="0" wp14:anchorId="2074C94B" wp14:editId="03BD29BA">
+            <wp:extent cx="5274310" cy="833268"/>
+            <wp:effectExtent l="0" t="0" r="2540" b="5080"/>
+            <wp:docPr id="6" name="图片 6"/>
+            <wp:cNvGraphicFramePr>
+              <a:graphicFrameLocks xmlns:a="http://schemas.openxmlformats.org/drawingml/2006/main" noChangeAspect="1"/>
+            </wp:cNvGraphicFramePr>
+            <a:graphic xmlns:a="http://schemas.openxmlformats.org/drawingml/2006/main">
+              <a:graphicData uri="http://schemas.openxmlformats.org/drawingml/2006/picture">
+                <pic:pic xmlns:pic="http://schemas.openxmlformats.org/drawingml/2006/picture">
+                  <pic:nvPicPr>
+                    <pic:cNvPr id="0" name=""/>
+                    <pic:cNvPicPr/>
+                  </pic:nvPicPr>
+                  <pic:blipFill>
+                    <a:blip r:embed="rId12"/>
+                    <a:stretch>
+                      <a:fillRect/>
+                    </a:stretch>
+                  </pic:blipFill>
+                  <pic:spPr>
+                    <a:xfrm>
+                      <a:off x="0" y="0"/>
+                      <a:ext cx="5274310" cy="833268"/>
+                    </a:xfrm>
+                    <a:prstGeom prst="rect">
+                      <a:avLst/>
+                    </a:prstGeom>
+                  </pic:spPr>
+                </pic:pic>
+              </a:graphicData>
+            </a:graphic>
+          </wp:inline>
+        </w:drawing>
+      </w:r>
+    </w:p>
+    <w:p>
+      <w:r>
+        <w:rPr>
+          <w:rFonts w:hint="eastAsia"/>
+        </w:rPr>
+        <w:t>图</w:t>
+      </w:r>
+      <w:r>
+        <w:rPr>
+          <w:rFonts w:hint="eastAsia"/>
+        </w:rPr>
+        <w:t>1-6</w:t>
+      </w:r>
+    </w:p>
+    <w:p>
+      <w:r>
+        <w:rPr>
+          <w:rFonts w:hint="eastAsia"/>
+        </w:rPr>
+        <w:t>是一样的</w:t>
+      </w:r>
+    </w:p>
+    <w:p/>
+    <w:p>
+      <w:pPr>
+        <w:pStyle w:val="2"/>
+      </w:pPr>
+      <w:r>
+        <w:rPr>
+          <w:rFonts w:hint="eastAsia"/>
+        </w:rPr>
+        <w:t>看下付款情况统计</w:t>
+      </w:r>
+    </w:p>
+    <w:p>
+      <w:r>
+        <w:rPr>
+          <w:rFonts w:hint="eastAsia"/>
+          <w:noProof/>
+        </w:rPr>
+        <w:drawing>
+          <wp:inline distT="0" distB="0" distL="0" distR="0">
+            <wp:extent cx="3405942" cy="2218414"/>
+            <wp:effectExtent l="0" t="0" r="4445" b="0"/>
+            <wp:docPr id="7" name="图片 7"/>
+            <wp:cNvGraphicFramePr>
+              <a:graphicFrameLocks xmlns:a="http://schemas.openxmlformats.org/drawingml/2006/main" noChangeAspect="1"/>
+            </wp:cNvGraphicFramePr>
+            <a:graphic xmlns:a="http://schemas.openxmlformats.org/drawingml/2006/main">
+              <a:graphicData uri="http://schemas.openxmlformats.org/drawingml/2006/picture">
+                <pic:pic xmlns:pic="http://schemas.openxmlformats.org/drawingml/2006/picture">
+                  <pic:nvPicPr>
+                    <pic:cNvPr id="0" name="前七日付款情况统计.png"/>
+                    <pic:cNvPicPr/>
+                  </pic:nvPicPr>
+                  <pic:blipFill>
+                    <a:blip r:embed="rId13">
+                      <a:extLst>
+                        <a:ext uri="{28A0092B-C50C-407E-A947-70E740481C1C}">
+                          <a14:useLocalDpi xmlns:a14="http://schemas.microsoft.com/office/drawing/2010/main" val="0"/>
+                        </a:ext>
+                      </a:extLst>
+                    </a:blip>
+                    <a:stretch>
+                      <a:fillRect/>
+                    </a:stretch>
+                  </pic:blipFill>
+                  <pic:spPr>
+                    <a:xfrm>
+                      <a:off x="0" y="0"/>
+                      <a:ext cx="3406326" cy="2218664"/>
+                    </a:xfrm>
+                    <a:prstGeom prst="rect">
+                      <a:avLst/>
+                    </a:prstGeom>
+                  </pic:spPr>
+                </pic:pic>
+              </a:graphicData>
+            </a:graphic>
+          </wp:inline>
+        </w:drawing>
+      </w:r>
+    </w:p>
+    <w:p>
+      <w:r>
+        <w:rPr>
+          <w:rFonts w:hint="eastAsia"/>
+        </w:rPr>
+        <w:t>图</w:t>
+      </w:r>
+      <w:r>
+        <w:rPr>
+          <w:rFonts w:hint="eastAsia"/>
+        </w:rPr>
+        <w:t>1-7</w:t>
+      </w:r>
+    </w:p>
+    <w:p>
+      <w:r>
+        <w:rPr>
+          <w:rFonts w:hint="eastAsia"/>
+        </w:rPr>
+        <w:t>其中付款人数</w:t>
+      </w:r>
+      <w:r>
+        <w:rPr>
+          <w:rFonts w:hint="eastAsia"/>
+        </w:rPr>
+        <w:t>41439</w:t>
+      </w:r>
+      <w:r>
+        <w:rPr>
+          <w:rFonts w:hint="eastAsia"/>
+        </w:rPr>
+        <w:t>，占比</w:t>
+      </w:r>
+      <w:r>
+        <w:rPr>
+          <w:rFonts w:hint="eastAsia"/>
+        </w:rPr>
+        <w:t>1.81%</w:t>
+      </w:r>
+    </w:p>
+    <w:p>
+      <w:r>
+        <w:rPr>
+          <w:rFonts w:hint="eastAsia"/>
+        </w:rPr>
+        <w:t>没付款人数</w:t>
+      </w:r>
+      <w:r>
+        <w:rPr>
+          <w:rFonts w:hint="eastAsia"/>
+        </w:rPr>
+        <w:t>2246568</w:t>
+      </w:r>
+      <w:r>
+        <w:rPr>
+          <w:rFonts w:hint="eastAsia"/>
+        </w:rPr>
+        <w:t>，占比</w:t>
+      </w:r>
+      <w:r>
+        <w:rPr>
+          <w:rFonts w:hint="eastAsia"/>
+        </w:rPr>
+        <w:t>98.19%</w:t>
+      </w:r>
+    </w:p>
+    <w:p/>
+    <w:p>
+      <w:r>
+        <w:rPr>
+          <w:rFonts w:hint="eastAsia"/>
+          <w:noProof/>
+        </w:rPr>
+        <w:drawing>
+          <wp:inline distT="0" distB="0" distL="0" distR="0">
+            <wp:extent cx="4064002" cy="2313829"/>
+            <wp:effectExtent l="0" t="0" r="0" b="0"/>
+            <wp:docPr id="8" name="图片 8"/>
+            <wp:cNvGraphicFramePr>
+              <a:graphicFrameLocks xmlns:a="http://schemas.openxmlformats.org/drawingml/2006/main" noChangeAspect="1"/>
+            </wp:cNvGraphicFramePr>
+            <a:graphic xmlns:a="http://schemas.openxmlformats.org/drawingml/2006/main">
+              <a:graphicData uri="http://schemas.openxmlformats.org/drawingml/2006/picture">
+                <pic:pic xmlns:pic="http://schemas.openxmlformats.org/drawingml/2006/picture">
+                  <pic:nvPicPr>
+                    <pic:cNvPr id="0" name="前45日付款情况统计.png"/>
+                    <pic:cNvPicPr/>
+                  </pic:nvPicPr>
+                  <pic:blipFill>
+                    <a:blip r:embed="rId14">
+                      <a:extLst>
+                        <a:ext uri="{28A0092B-C50C-407E-A947-70E740481C1C}">
+                          <a14:useLocalDpi xmlns:a14="http://schemas.microsoft.com/office/drawing/2010/main" val="0"/>
+                        </a:ext>
+                      </a:extLst>
+                    </a:blip>
+                    <a:stretch>
+                      <a:fillRect/>
+                    </a:stretch>
+                  </pic:blipFill>
+                  <pic:spPr>
+                    <a:xfrm>
+                      <a:off x="0" y="0"/>
+                      <a:ext cx="4073471" cy="2319220"/>
+                    </a:xfrm>
+                    <a:prstGeom prst="rect">
+                      <a:avLst/>
+                    </a:prstGeom>
+                  </pic:spPr>
+                </pic:pic>
+              </a:graphicData>
+            </a:graphic>
+          </wp:inline>
+        </w:drawing>
+      </w:r>
+    </w:p>
+    <w:p>
+      <w:r>
+        <w:rPr>
+          <w:rFonts w:hint="eastAsia"/>
+        </w:rPr>
+        <w:t>图</w:t>
+      </w:r>
+      <w:r>
+        <w:rPr>
+          <w:rFonts w:hint="eastAsia"/>
+        </w:rPr>
+        <w:t>1-8</w:t>
+      </w:r>
+    </w:p>
+    <w:p/>
+    <w:p>
+      <w:r>
+        <w:rPr>
+          <w:rFonts w:hint="eastAsia"/>
+        </w:rPr>
+        <w:lastRenderedPageBreak/>
+        <w:t>其中付款人数</w:t>
+      </w:r>
+      <w:r>
+        <w:rPr>
+          <w:rFonts w:hint="eastAsia"/>
+        </w:rPr>
+        <w:t>45988</w:t>
+      </w:r>
+      <w:r>
+        <w:rPr>
+          <w:rFonts w:hint="eastAsia"/>
+        </w:rPr>
+        <w:t>，</w:t>
+      </w:r>
+      <w:r>
+        <w:rPr>
+          <w:rFonts w:hint="eastAsia"/>
+        </w:rPr>
+        <w:t>2.01%</w:t>
+      </w:r>
+    </w:p>
+    <w:p>
+      <w:r>
+        <w:rPr>
+          <w:rFonts w:hint="eastAsia"/>
+        </w:rPr>
+        <w:t>没付款人数</w:t>
+      </w:r>
+      <w:r>
+        <w:rPr>
+          <w:rFonts w:hint="eastAsia"/>
+        </w:rPr>
+        <w:t>2242019</w:t>
+      </w:r>
+      <w:r>
+        <w:rPr>
+          <w:rFonts w:hint="eastAsia"/>
+        </w:rPr>
+        <w:t>，</w:t>
+      </w:r>
+      <w:r>
+        <w:rPr>
+          <w:rFonts w:hint="eastAsia"/>
+        </w:rPr>
+        <w:t>97.99%</w:t>
+      </w:r>
+    </w:p>
+    <w:p/>
+    <w:p>
+      <w:r>
+        <w:rPr>
+          <w:rFonts w:hint="eastAsia"/>
+        </w:rPr>
+        <w:t>0-7</w:t>
+      </w:r>
+      <w:r>
+        <w:rPr>
+          <w:rFonts w:hint="eastAsia"/>
+        </w:rPr>
+        <w:t>日和</w:t>
+      </w:r>
+      <w:r>
+        <w:rPr>
+          <w:rFonts w:hint="eastAsia"/>
+        </w:rPr>
+        <w:t>7-45</w:t>
+      </w:r>
+      <w:r>
+        <w:rPr>
+          <w:rFonts w:hint="eastAsia"/>
+        </w:rPr>
+        <w:t>日充值</w:t>
+      </w:r>
+      <w:r>
+        <w:rPr>
+          <w:rFonts w:hint="eastAsia"/>
+        </w:rPr>
+        <w:t>轨迹统计</w:t>
+      </w:r>
+    </w:p>
+    <w:p>
+      <w:pPr>
+        <w:rPr>
+          <w:rFonts w:hint="eastAsia"/>
+        </w:rPr>
+      </w:pPr>
+      <w:r>
+        <w:rPr>
+          <w:noProof/>
+        </w:rPr>
+        <w:drawing>
+          <wp:inline distT="0" distB="0" distL="0" distR="0" wp14:anchorId="216E76CC" wp14:editId="328F577A">
+            <wp:extent cx="5274310" cy="1749557"/>
+            <wp:effectExtent l="0" t="0" r="2540" b="3175"/>
+            <wp:docPr id="9" name="图片 9"/>
+            <wp:cNvGraphicFramePr>
+              <a:graphicFrameLocks xmlns:a="http://schemas.openxmlformats.org/drawingml/2006/main" noChangeAspect="1"/>
+            </wp:cNvGraphicFramePr>
+            <a:graphic xmlns:a="http://schemas.openxmlformats.org/drawingml/2006/main">
+              <a:graphicData uri="http://schemas.openxmlformats.org/drawingml/2006/picture">
+                <pic:pic xmlns:pic="http://schemas.openxmlformats.org/drawingml/2006/picture">
+                  <pic:nvPicPr>
+                    <pic:cNvPr id="0" name=""/>
+                    <pic:cNvPicPr/>
+                  </pic:nvPicPr>
+                  <pic:blipFill>
+                    <a:blip r:embed="rId15"/>
+                    <a:stretch>
+                      <a:fillRect/>
+                    </a:stretch>
+                  </pic:blipFill>
+                  <pic:spPr>
+                    <a:xfrm>
+                      <a:off x="0" y="0"/>
+                      <a:ext cx="5274310" cy="1749557"/>
+                    </a:xfrm>
+                    <a:prstGeom prst="rect">
+                      <a:avLst/>
+                    </a:prstGeom>
+                  </pic:spPr>
+                </pic:pic>
+              </a:graphicData>
+            </a:graphic>
+          </wp:inline>
+        </w:drawing>
+      </w:r>
+    </w:p>
+    <w:p>
+      <w:pPr>
+        <w:rPr>
+          <w:rFonts w:hint="eastAsia"/>
+        </w:rPr>
+      </w:pPr>
+      <w:r>
+        <w:rPr>
+          <w:rFonts w:hint="eastAsia"/>
+        </w:rPr>
+        <w:t>图</w:t>
+      </w:r>
+      <w:r>
+        <w:rPr>
+          <w:rFonts w:hint="eastAsia"/>
+        </w:rPr>
+        <w:t>1-9</w:t>
+      </w:r>
+    </w:p>
+    <w:p>
+      <w:pPr>
+        <w:rPr>
+          <w:rFonts w:hint="eastAsia"/>
+        </w:rPr>
+      </w:pPr>
+    </w:p>
+    <w:p>
+      <w:pPr>
+        <w:rPr>
+          <w:rFonts w:hint="eastAsia"/>
+        </w:rPr>
+      </w:pPr>
+      <w:r>
+        <w:rPr>
+          <w:rFonts w:hint="eastAsia"/>
+          <w:noProof/>
+        </w:rPr>
+        <w:drawing>
+          <wp:inline distT="0" distB="0" distL="0" distR="0" wp14:anchorId="631FB051" wp14:editId="51BC0671">
+            <wp:extent cx="5274310" cy="2990215"/>
+            <wp:effectExtent l="0" t="0" r="2540" b="635"/>
+            <wp:docPr id="10" name="图片 10"/>
+            <wp:cNvGraphicFramePr>
+              <a:graphicFrameLocks xmlns:a="http://schemas.openxmlformats.org/drawingml/2006/main" noChangeAspect="1"/>
+            </wp:cNvGraphicFramePr>
+            <a:graphic xmlns:a="http://schemas.openxmlformats.org/drawingml/2006/main">
+              <a:graphicData uri="http://schemas.openxmlformats.org/drawingml/2006/picture">
+                <pic:pic xmlns:pic="http://schemas.openxmlformats.org/drawingml/2006/picture">
+                  <pic:nvPicPr>
+                    <pic:cNvPr id="0" name="都付款了的并行图.png"/>
+                    <pic:cNvPicPr/>
+                  </pic:nvPicPr>
+                  <pic:blipFill>
+                    <a:blip r:embed="rId16">
+                      <a:extLst>
+                        <a:ext uri="{28A0092B-C50C-407E-A947-70E740481C1C}">
+                          <a14:useLocalDpi xmlns:a14="http://schemas.microsoft.com/office/drawing/2010/main" val="0"/>
+                        </a:ext>
+                      </a:extLst>
+                    </a:blip>
+                    <a:stretch>
+                      <a:fillRect/>
+                    </a:stretch>
+                  </pic:blipFill>
+                  <pic:spPr>
+                    <a:xfrm>
+                      <a:off x="0" y="0"/>
+                      <a:ext cx="5274310" cy="2990215"/>
+                    </a:xfrm>
+                    <a:prstGeom prst="rect">
+                      <a:avLst/>
+                    </a:prstGeom>
+                  </pic:spPr>
+                </pic:pic>
+              </a:graphicData>
+            </a:graphic>
+          </wp:inline>
+        </w:drawing>
+      </w:r>
+    </w:p>
+    <w:p>
+      <w:pPr>
+        <w:rPr>
+          <w:rFonts w:hint="eastAsia"/>
+        </w:rPr>
+      </w:pPr>
+      <w:r>
+        <w:rPr>
+          <w:rFonts w:hint="eastAsia"/>
+        </w:rPr>
+        <w:t>图</w:t>
+      </w:r>
+      <w:r>
+        <w:rPr>
+          <w:rFonts w:hint="eastAsia"/>
+        </w:rPr>
+        <w:t>1-10</w:t>
+      </w:r>
+    </w:p>
+    <w:p>
+      <w:pPr>
+        <w:rPr>
+          <w:rFonts w:hint="eastAsia"/>
+        </w:rPr>
+      </w:pPr>
+      <w:r>
+        <w:rPr>
+          <w:rFonts w:hint="eastAsia"/>
+        </w:rPr>
+        <w:t>发现</w:t>
+      </w:r>
+      <w:r>
+        <w:rPr>
+          <w:rFonts w:hint="eastAsia"/>
+        </w:rPr>
+        <w:t>0.99</w:t>
+      </w:r>
+      <w:r>
+        <w:rPr>
+          <w:rFonts w:hint="eastAsia"/>
+        </w:rPr>
+        <w:t>太多了，而且前</w:t>
+      </w:r>
+      <w:r>
+        <w:rPr>
+          <w:rFonts w:hint="eastAsia"/>
+        </w:rPr>
+        <w:t>7</w:t>
+      </w:r>
+      <w:r>
+        <w:rPr>
+          <w:rFonts w:hint="eastAsia"/>
+        </w:rPr>
+        <w:t>日充值大约都是</w:t>
+      </w:r>
+      <w:proofErr w:type="gramStart"/>
+      <w:r>
+        <w:rPr>
+          <w:rFonts w:hint="eastAsia"/>
+        </w:rPr>
+        <w:t>是</w:t>
+      </w:r>
+      <w:proofErr w:type="gramEnd"/>
+      <w:r>
+        <w:rPr>
+          <w:rFonts w:hint="eastAsia"/>
+        </w:rPr>
+        <w:t>0.99</w:t>
+      </w:r>
+      <w:r>
+        <w:rPr>
+          <w:rFonts w:hint="eastAsia"/>
+        </w:rPr>
+        <w:t>的倍数</w:t>
+      </w:r>
+    </w:p>
+    <w:p>
+      <w:pPr>
+        <w:rPr>
+          <w:rFonts w:hint="eastAsia"/>
+        </w:rPr>
+      </w:pPr>
+    </w:p>
+    <w:p>
+      <w:pPr>
+        <w:rPr>
+          <w:rFonts w:hint="eastAsia"/>
+        </w:rPr>
+      </w:pPr>
+      <w:r>
+        <w:rPr>
+          <w:rFonts w:hint="eastAsia"/>
+          <w:noProof/>
+        </w:rPr>
+        <w:lastRenderedPageBreak/>
+        <w:drawing>
+          <wp:inline distT="0" distB="0" distL="0" distR="0">
+            <wp:extent cx="5274310" cy="2990215"/>
+            <wp:effectExtent l="0" t="0" r="2540" b="635"/>
+            <wp:docPr id="11" name="图片 11"/>
+            <wp:cNvGraphicFramePr>
+              <a:graphicFrameLocks xmlns:a="http://schemas.openxmlformats.org/drawingml/2006/main" noChangeAspect="1"/>
+            </wp:cNvGraphicFramePr>
+            <a:graphic xmlns:a="http://schemas.openxmlformats.org/drawingml/2006/main">
+              <a:graphicData uri="http://schemas.openxmlformats.org/drawingml/2006/picture">
+                <pic:pic xmlns:pic="http://schemas.openxmlformats.org/drawingml/2006/picture">
+                  <pic:nvPicPr>
+                    <pic:cNvPr id="0" name="前付后未付并行图.png"/>
+                    <pic:cNvPicPr/>
+                  </pic:nvPicPr>
+                  <pic:blipFill>
+                    <a:blip r:embed="rId17">
+                      <a:extLst>
+                        <a:ext uri="{28A0092B-C50C-407E-A947-70E740481C1C}">
+                          <a14:useLocalDpi xmlns:a14="http://schemas.microsoft.com/office/drawing/2010/main" val="0"/>
+                        </a:ext>
+                      </a:extLst>
+                    </a:blip>
+                    <a:stretch>
+                      <a:fillRect/>
+                    </a:stretch>
+                  </pic:blipFill>
+                  <pic:spPr>
+                    <a:xfrm>
+                      <a:off x="0" y="0"/>
+                      <a:ext cx="5274310" cy="2990215"/>
+                    </a:xfrm>
+                    <a:prstGeom prst="rect">
+                      <a:avLst/>
+                    </a:prstGeom>
+                  </pic:spPr>
+                </pic:pic>
+              </a:graphicData>
+            </a:graphic>
+          </wp:inline>
+        </w:drawing>
+      </w:r>
+    </w:p>
+    <w:p>
+      <w:pPr>
+        <w:rPr>
+          <w:rFonts w:hint="eastAsia"/>
+        </w:rPr>
+      </w:pPr>
+      <w:r>
+        <w:rPr>
+          <w:rFonts w:hint="eastAsia"/>
+        </w:rPr>
+        <w:t>图</w:t>
+      </w:r>
+      <w:r>
+        <w:rPr>
+          <w:rFonts w:hint="eastAsia"/>
+        </w:rPr>
+        <w:t>1-11</w:t>
+      </w:r>
+    </w:p>
+    <w:p>
+      <w:pPr>
+        <w:rPr>
+          <w:rFonts w:hint="eastAsia"/>
+        </w:rPr>
+      </w:pPr>
+      <w:r>
+        <w:rPr>
+          <w:rFonts w:hint="eastAsia"/>
+        </w:rPr>
+        <w:t>之前充</w:t>
+      </w:r>
+      <w:proofErr w:type="gramStart"/>
+      <w:r>
+        <w:rPr>
+          <w:rFonts w:hint="eastAsia"/>
+        </w:rPr>
+        <w:t>值集中</w:t>
+      </w:r>
+      <w:proofErr w:type="gramEnd"/>
+      <w:r>
+        <w:rPr>
+          <w:rFonts w:hint="eastAsia"/>
+        </w:rPr>
+        <w:t>在</w:t>
+      </w:r>
+      <w:r>
+        <w:rPr>
+          <w:rFonts w:hint="eastAsia"/>
+        </w:rPr>
+        <w:t>0.99</w:t>
+      </w:r>
+      <w:r>
+        <w:rPr>
+          <w:rFonts w:hint="eastAsia"/>
+        </w:rPr>
+        <w:t>一线，</w:t>
+      </w:r>
+      <w:r>
+        <w:rPr>
+          <w:rFonts w:hint="eastAsia"/>
+        </w:rPr>
+        <w:t>0.99</w:t>
+      </w:r>
+      <w:r>
+        <w:rPr>
+          <w:rFonts w:hint="eastAsia"/>
+        </w:rPr>
+        <w:t>可能是首次充值</w:t>
+      </w:r>
+      <w:r>
+        <w:rPr>
+          <w:rFonts w:hint="eastAsia"/>
+        </w:rPr>
+        <w:t>的一个集中情况。</w:t>
+      </w:r>
+    </w:p>
+    <w:p>
+      <w:pPr>
+        <w:rPr>
+          <w:rFonts w:hint="eastAsia"/>
+        </w:rPr>
+      </w:pPr>
+    </w:p>
+    <w:p>
+      <w:pPr>
+        <w:rPr>
+          <w:rFonts w:hint="eastAsia"/>
+        </w:rPr>
+      </w:pPr>
+      <w:r>
+        <w:rPr>
+          <w:rFonts w:hint="eastAsia"/>
+          <w:noProof/>
+        </w:rPr>
+        <w:drawing>
+          <wp:inline distT="0" distB="0" distL="0" distR="0">
+            <wp:extent cx="5274310" cy="2990215"/>
+            <wp:effectExtent l="0" t="0" r="2540" b="635"/>
+            <wp:docPr id="12" name="图片 12"/>
+            <wp:cNvGraphicFramePr>
+              <a:graphicFrameLocks xmlns:a="http://schemas.openxmlformats.org/drawingml/2006/main" noChangeAspect="1"/>
+            </wp:cNvGraphicFramePr>
+            <a:graphic xmlns:a="http://schemas.openxmlformats.org/drawingml/2006/main">
+              <a:graphicData uri="http://schemas.openxmlformats.org/drawingml/2006/picture">
+                <pic:pic xmlns:pic="http://schemas.openxmlformats.org/drawingml/2006/picture">
+                  <pic:nvPicPr>
+                    <pic:cNvPr id="0" name="前未付后付的并行图.png"/>
+                    <pic:cNvPicPr/>
+                  </pic:nvPicPr>
+                  <pic:blipFill>
+                    <a:blip r:embed="rId18">
+                      <a:extLst>
+                        <a:ext uri="{28A0092B-C50C-407E-A947-70E740481C1C}">
+                          <a14:useLocalDpi xmlns:a14="http://schemas.microsoft.com/office/drawing/2010/main" val="0"/>
+                        </a:ext>
+                      </a:extLst>
+                    </a:blip>
+                    <a:stretch>
+                      <a:fillRect/>
+                    </a:stretch>
+                  </pic:blipFill>
+                  <pic:spPr>
+                    <a:xfrm>
+                      <a:off x="0" y="0"/>
+                      <a:ext cx="5274310" cy="2990215"/>
+                    </a:xfrm>
+                    <a:prstGeom prst="rect">
+                      <a:avLst/>
+                    </a:prstGeom>
+                  </pic:spPr>
+                </pic:pic>
+              </a:graphicData>
+            </a:graphic>
+          </wp:inline>
+        </w:drawing>
+      </w:r>
+    </w:p>
+    <w:p>
+      <w:pPr>
+        <w:rPr>
+          <w:rFonts w:hint="eastAsia"/>
+        </w:rPr>
+      </w:pPr>
+      <w:r>
+        <w:rPr>
+          <w:rFonts w:hint="eastAsia"/>
+        </w:rPr>
+        <w:t>图</w:t>
+      </w:r>
+      <w:r>
+        <w:rPr>
+          <w:rFonts w:hint="eastAsia"/>
+        </w:rPr>
+        <w:t>1-12</w:t>
+      </w:r>
+    </w:p>
+    <w:p>
+      <w:pPr>
+        <w:rPr>
+          <w:rFonts w:hint="eastAsia"/>
+        </w:rPr>
+      </w:pPr>
+    </w:p>
+    <w:p>
+      <w:r>
+        <w:rPr>
+          <w:rFonts w:hint="eastAsia"/>
+        </w:rPr>
+        <w:t>观察“都付了”的玩家数据</w:t>
+      </w:r>
+    </w:p>
+    <w:p>
+      <w:r>
+        <w:rPr>
+          <w:rFonts w:hint="eastAsia"/>
+        </w:rPr>
+        <w:t>发现：</w:t>
+      </w:r>
+    </w:p>
+    <w:p>
+      <w:r>
+        <w:rPr>
+          <w:rFonts w:hint="eastAsia"/>
+        </w:rPr>
+        <w:t>1</w:t>
+      </w:r>
+      <w:r>
+        <w:rPr>
+          <w:rFonts w:hint="eastAsia"/>
+        </w:rPr>
+        <w:t>）有前面冲了几十后面不充的</w:t>
+      </w:r>
+    </w:p>
+    <w:p>
+      <w:r>
+        <w:rPr>
+          <w:rFonts w:hint="eastAsia"/>
+        </w:rPr>
+        <w:t>2</w:t>
+      </w:r>
+      <w:r>
+        <w:rPr>
+          <w:rFonts w:hint="eastAsia"/>
+        </w:rPr>
+        <w:t>）有前面充了一两块后面充了一百多的</w:t>
+      </w:r>
+    </w:p>
+    <w:p>
+      <w:r>
+        <w:rPr>
+          <w:rFonts w:hint="eastAsia"/>
+        </w:rPr>
+        <w:t>3</w:t>
+      </w:r>
+      <w:r>
+        <w:rPr>
+          <w:rFonts w:hint="eastAsia"/>
+        </w:rPr>
+        <w:t>）有前面充了</w:t>
+      </w:r>
+      <w:r>
+        <w:rPr>
+          <w:rFonts w:hint="eastAsia"/>
+        </w:rPr>
+        <w:t>1000</w:t>
+      </w:r>
+      <w:r>
+        <w:rPr>
+          <w:rFonts w:hint="eastAsia"/>
+        </w:rPr>
+        <w:t>多后继乏力的</w:t>
+      </w:r>
+    </w:p>
+    <w:p>
+      <w:r>
+        <w:rPr>
+          <w:rFonts w:hint="eastAsia"/>
+        </w:rPr>
+        <w:t>4</w:t>
+      </w:r>
+      <w:r>
+        <w:rPr>
+          <w:rFonts w:hint="eastAsia"/>
+        </w:rPr>
+        <w:t>）大部分前面充的多于</w:t>
+      </w:r>
+      <w:r>
+        <w:rPr>
+          <w:rFonts w:hint="eastAsia"/>
+        </w:rPr>
+        <w:t>10</w:t>
+      </w:r>
+      <w:r>
+        <w:rPr>
+          <w:rFonts w:hint="eastAsia"/>
+        </w:rPr>
+        <w:t>元</w:t>
+      </w:r>
+    </w:p>
+    <w:p>
+      <w:pPr>
+        <w:rPr>
+          <w:rFonts w:hint="eastAsia"/>
+        </w:rPr>
+      </w:pPr>
+    </w:p>
+    <w:p>
+      <w:pPr>
+        <w:pStyle w:val="2"/>
+        <w:rPr>
+          <w:rFonts w:hint="eastAsia"/>
+        </w:rPr>
+      </w:pPr>
+      <w:r>
+        <w:rPr>
+          <w:rFonts w:hint="eastAsia"/>
+        </w:rPr>
+        <w:lastRenderedPageBreak/>
+        <w:t>高充值玩家</w:t>
+      </w:r>
+    </w:p>
+    <w:p>
+      <w:pPr>
+        <w:rPr>
+          <w:rFonts w:hint="eastAsia"/>
+        </w:rPr>
+      </w:pPr>
+      <w:r>
+        <w:rPr>
+          <w:noProof/>
+        </w:rPr>
+        <w:drawing>
+          <wp:inline distT="0" distB="0" distL="0" distR="0" wp14:anchorId="32EDE713" wp14:editId="39544519">
+            <wp:extent cx="5274310" cy="2037691"/>
+            <wp:effectExtent l="0" t="0" r="2540" b="1270"/>
+            <wp:docPr id="13" name="图片 13"/>
+            <wp:cNvGraphicFramePr>
+              <a:graphicFrameLocks xmlns:a="http://schemas.openxmlformats.org/drawingml/2006/main" noChangeAspect="1"/>
+            </wp:cNvGraphicFramePr>
+            <a:graphic xmlns:a="http://schemas.openxmlformats.org/drawingml/2006/main">
+              <a:graphicData uri="http://schemas.openxmlformats.org/drawingml/2006/picture">
+                <pic:pic xmlns:pic="http://schemas.openxmlformats.org/drawingml/2006/picture">
+                  <pic:nvPicPr>
+                    <pic:cNvPr id="0" name=""/>
+                    <pic:cNvPicPr/>
+                  </pic:nvPicPr>
+                  <pic:blipFill>
+                    <a:blip r:embed="rId19"/>
+                    <a:stretch>
+                      <a:fillRect/>
+                    </a:stretch>
+                  </pic:blipFill>
+                  <pic:spPr>
+                    <a:xfrm>
+                      <a:off x="0" y="0"/>
+                      <a:ext cx="5274310" cy="2037691"/>
+                    </a:xfrm>
+                    <a:prstGeom prst="rect">
+                      <a:avLst/>
+                    </a:prstGeom>
+                  </pic:spPr>
+                </pic:pic>
+              </a:graphicData>
+            </a:graphic>
+          </wp:inline>
+        </w:drawing>
+      </w:r>
+    </w:p>
+    <w:p>
+      <w:pPr>
+        <w:rPr>
+          <w:rFonts w:hint="eastAsia"/>
+        </w:rPr>
+      </w:pPr>
+      <w:r>
+        <w:rPr>
+          <w:rFonts w:hint="eastAsia"/>
+        </w:rPr>
+        <w:t>图</w:t>
+      </w:r>
+      <w:r>
+        <w:rPr>
+          <w:rFonts w:hint="eastAsia"/>
+        </w:rPr>
+        <w:t>1-13</w:t>
+      </w:r>
+    </w:p>
+    <w:p>
+      <w:pPr>
+        <w:rPr>
+          <w:rFonts w:hint="eastAsia"/>
+        </w:rPr>
+      </w:pPr>
+    </w:p>
+    <w:p>
+      <w:pPr>
+        <w:rPr>
+          <w:rFonts w:hint="eastAsia"/>
+        </w:rPr>
+      </w:pPr>
+      <w:r>
+        <w:rPr>
+          <w:noProof/>
+        </w:rPr>
+        <w:drawing>
+          <wp:inline distT="0" distB="0" distL="0" distR="0" wp14:anchorId="21AEE895" wp14:editId="1C83FC8C">
+            <wp:extent cx="5274310" cy="2229373"/>
+            <wp:effectExtent l="0" t="0" r="2540" b="0"/>
+            <wp:docPr id="14" name="图片 14"/>
+            <wp:cNvGraphicFramePr>
+              <a:graphicFrameLocks xmlns:a="http://schemas.openxmlformats.org/drawingml/2006/main" noChangeAspect="1"/>
+            </wp:cNvGraphicFramePr>
+            <a:graphic xmlns:a="http://schemas.openxmlformats.org/drawingml/2006/main">
+              <a:graphicData uri="http://schemas.openxmlformats.org/drawingml/2006/picture">
+                <pic:pic xmlns:pic="http://schemas.openxmlformats.org/drawingml/2006/picture">
+                  <pic:nvPicPr>
+                    <pic:cNvPr id="0" name=""/>
+                    <pic:cNvPicPr/>
+                  </pic:nvPicPr>
+                  <pic:blipFill>
+                    <a:blip r:embed="rId20"/>
+                    <a:stretch>
+                      <a:fillRect/>
+                    </a:stretch>
+                  </pic:blipFill>
+                  <pic:spPr>
+                    <a:xfrm>
+                      <a:off x="0" y="0"/>
+                      <a:ext cx="5274310" cy="2229373"/>
+                    </a:xfrm>
+                    <a:prstGeom prst="rect">
+                      <a:avLst/>
+                    </a:prstGeom>
+                  </pic:spPr>
+                </pic:pic>
+              </a:graphicData>
+            </a:graphic>
+          </wp:inline>
+        </w:drawing>
+      </w:r>
+    </w:p>
+    <w:p>
+      <w:pPr>
+        <w:rPr>
+          <w:rFonts w:hint="eastAsia"/>
+        </w:rPr>
+      </w:pPr>
+      <w:r>
+        <w:rPr>
+          <w:rFonts w:hint="eastAsia"/>
+        </w:rPr>
+        <w:t>图</w:t>
+      </w:r>
+      <w:r>
+        <w:rPr>
+          <w:rFonts w:hint="eastAsia"/>
+        </w:rPr>
+        <w:t>1-14</w:t>
+      </w:r>
+    </w:p>
+    <w:p>
+      <w:pPr>
+        <w:rPr>
+          <w:rFonts w:hint="eastAsia"/>
+        </w:rPr>
+      </w:pPr>
+      <w:r>
+        <w:rPr>
+          <w:noProof/>
+        </w:rPr>
+        <w:drawing>
+          <wp:inline distT="0" distB="0" distL="0" distR="0" wp14:anchorId="5FCF4F5F" wp14:editId="450D17A8">
+            <wp:extent cx="5274310" cy="2044406"/>
+            <wp:effectExtent l="0" t="0" r="2540" b="0"/>
+            <wp:docPr id="15" name="图片 15"/>
+            <wp:cNvGraphicFramePr>
+              <a:graphicFrameLocks xmlns:a="http://schemas.openxmlformats.org/drawingml/2006/main" noChangeAspect="1"/>
+            </wp:cNvGraphicFramePr>
+            <a:graphic xmlns:a="http://schemas.openxmlformats.org/drawingml/2006/main">
+              <a:graphicData uri="http://schemas.openxmlformats.org/drawingml/2006/picture">
+                <pic:pic xmlns:pic="http://schemas.openxmlformats.org/drawingml/2006/picture">
+                  <pic:nvPicPr>
+                    <pic:cNvPr id="0" name=""/>
+                    <pic:cNvPicPr/>
+                  </pic:nvPicPr>
+                  <pic:blipFill>
+                    <a:blip r:embed="rId21"/>
+                    <a:stretch>
+                      <a:fillRect/>
+                    </a:stretch>
+                  </pic:blipFill>
+                  <pic:spPr>
+                    <a:xfrm>
+                      <a:off x="0" y="0"/>
+                      <a:ext cx="5274310" cy="2044406"/>
+                    </a:xfrm>
+                    <a:prstGeom prst="rect">
+                      <a:avLst/>
+                    </a:prstGeom>
+                  </pic:spPr>
+                </pic:pic>
+              </a:graphicData>
+            </a:graphic>
+          </wp:inline>
+        </w:drawing>
+      </w:r>
+    </w:p>
+    <w:p>
+      <w:pPr>
+        <w:rPr>
+          <w:rFonts w:hint="eastAsia"/>
+        </w:rPr>
+      </w:pPr>
+      <w:r>
+        <w:rPr>
+          <w:rFonts w:hint="eastAsia"/>
+        </w:rPr>
+        <w:t>图</w:t>
+      </w:r>
+      <w:r>
+        <w:rPr>
+          <w:rFonts w:hint="eastAsia"/>
+        </w:rPr>
+        <w:t>1-15</w:t>
+      </w:r>
+    </w:p>
+    <w:p>
+      <w:pPr>
+        <w:rPr>
+          <w:rFonts w:hint="eastAsia"/>
+        </w:rPr>
+      </w:pPr>
+    </w:p>
+    <w:p>
+      <w:pPr>
+        <w:rPr>
+          <w:rFonts w:hint="eastAsia"/>
+        </w:rPr>
+      </w:pPr>
+      <w:r>
+        <w:rPr>
+          <w:noProof/>
+        </w:rPr>
+        <w:lastRenderedPageBreak/>
+        <w:drawing>
+          <wp:inline distT="0" distB="0" distL="0" distR="0" wp14:anchorId="52412F89" wp14:editId="31AAC96A">
+            <wp:extent cx="5274310" cy="3388622"/>
+            <wp:effectExtent l="0" t="0" r="2540" b="2540"/>
+            <wp:docPr id="16" name="图片 16"/>
+            <wp:cNvGraphicFramePr>
+              <a:graphicFrameLocks xmlns:a="http://schemas.openxmlformats.org/drawingml/2006/main" noChangeAspect="1"/>
+            </wp:cNvGraphicFramePr>
+            <a:graphic xmlns:a="http://schemas.openxmlformats.org/drawingml/2006/main">
+              <a:graphicData uri="http://schemas.openxmlformats.org/drawingml/2006/picture">
+                <pic:pic xmlns:pic="http://schemas.openxmlformats.org/drawingml/2006/picture">
+                  <pic:nvPicPr>
+                    <pic:cNvPr id="0" name=""/>
+                    <pic:cNvPicPr/>
+                  </pic:nvPicPr>
+                  <pic:blipFill>
+                    <a:blip r:embed="rId22"/>
+                    <a:stretch>
+                      <a:fillRect/>
+                    </a:stretch>
+                  </pic:blipFill>
+                  <pic:spPr>
+                    <a:xfrm>
+                      <a:off x="0" y="0"/>
+                      <a:ext cx="5274310" cy="3388622"/>
+                    </a:xfrm>
+                    <a:prstGeom prst="rect">
+                      <a:avLst/>
+                    </a:prstGeom>
+                  </pic:spPr>
+                </pic:pic>
+              </a:graphicData>
+            </a:graphic>
+          </wp:inline>
+        </w:drawing>
+      </w:r>
+    </w:p>
+    <w:p>
+      <w:pPr>
+        <w:rPr>
+          <w:rFonts w:hint="eastAsia"/>
+        </w:rPr>
+      </w:pPr>
+      <w:r>
+        <w:rPr>
+          <w:rFonts w:hint="eastAsia"/>
+        </w:rPr>
+        <w:t>图</w:t>
+      </w:r>
+      <w:r>
+        <w:rPr>
+          <w:rFonts w:hint="eastAsia"/>
+        </w:rPr>
+        <w:t>1-16</w:t>
+      </w:r>
+    </w:p>
+    <w:p>
+      <w:pPr>
+        <w:rPr>
+          <w:rFonts w:hint="eastAsia"/>
+        </w:rPr>
+      </w:pPr>
+    </w:p>
+    <w:p>
+      <w:pPr>
+        <w:rPr>
+          <w:rFonts w:hint="eastAsia"/>
+        </w:rPr>
+      </w:pPr>
+      <w:r>
+        <w:rPr>
+          <w:noProof/>
+        </w:rPr>
+        <w:drawing>
+          <wp:inline distT="0" distB="0" distL="0" distR="0" wp14:anchorId="24799C13" wp14:editId="0E926E84">
+            <wp:extent cx="5274310" cy="2051731"/>
+            <wp:effectExtent l="0" t="0" r="2540" b="5715"/>
+            <wp:docPr id="17" name="图片 17"/>
+            <wp:cNvGraphicFramePr>
+              <a:graphicFrameLocks xmlns:a="http://schemas.openxmlformats.org/drawingml/2006/main" noChangeAspect="1"/>
+            </wp:cNvGraphicFramePr>
+            <a:graphic xmlns:a="http://schemas.openxmlformats.org/drawingml/2006/main">
+              <a:graphicData uri="http://schemas.openxmlformats.org/drawingml/2006/picture">
+                <pic:pic xmlns:pic="http://schemas.openxmlformats.org/drawingml/2006/picture">
+                  <pic:nvPicPr>
+                    <pic:cNvPr id="0" name=""/>
+                    <pic:cNvPicPr/>
+                  </pic:nvPicPr>
+                  <pic:blipFill>
+                    <a:blip r:embed="rId23"/>
+                    <a:stretch>
+                      <a:fillRect/>
+                    </a:stretch>
+                  </pic:blipFill>
+                  <pic:spPr>
+                    <a:xfrm>
+                      <a:off x="0" y="0"/>
+                      <a:ext cx="5274310" cy="2051731"/>
+                    </a:xfrm>
+                    <a:prstGeom prst="rect">
+                      <a:avLst/>
+                    </a:prstGeom>
+                  </pic:spPr>
+                </pic:pic>
+              </a:graphicData>
+            </a:graphic>
+          </wp:inline>
+        </w:drawing>
+      </w:r>
+    </w:p>
+    <w:p>
+      <w:pPr>
+        <w:rPr>
+          <w:rFonts w:hint="eastAsia"/>
+        </w:rPr>
+      </w:pPr>
+      <w:r>
+        <w:rPr>
+          <w:rFonts w:hint="eastAsia"/>
+        </w:rPr>
+        <w:t>图</w:t>
+      </w:r>
+      <w:r>
+        <w:rPr>
+          <w:rFonts w:hint="eastAsia"/>
+        </w:rPr>
+        <w:t>1-17</w:t>
+      </w:r>
+    </w:p>
+    <w:p>
+      <w:pPr>
+        <w:rPr>
+          <w:rFonts w:hint="eastAsia"/>
+        </w:rPr>
+      </w:pPr>
+    </w:p>
+    <w:p>
+      <w:pPr>
+        <w:rPr>
+          <w:rFonts w:hint="eastAsia"/>
+        </w:rPr>
+      </w:pPr>
+      <w:r>
+        <w:rPr>
+          <w:rFonts w:hint="eastAsia"/>
+        </w:rPr>
+        <w:t>发现</w:t>
+      </w:r>
+    </w:p>
+    <w:p>
+      <w:pPr>
+        <w:rPr>
+          <w:rFonts w:hint="eastAsia"/>
+        </w:rPr>
+      </w:pPr>
+      <w:r>
+        <w:rPr>
+          <w:rFonts w:hint="eastAsia"/>
+        </w:rPr>
+        <w:t>1</w:t>
+      </w:r>
+      <w:r>
+        <w:rPr>
+          <w:rFonts w:hint="eastAsia"/>
+        </w:rPr>
+        <w:t>）</w:t>
+      </w:r>
+      <w:r>
+        <w:rPr>
+          <w:rFonts w:hint="eastAsia"/>
+        </w:rPr>
+        <w:t>伤病低</w:t>
+      </w:r>
+      <w:r>
+        <w:rPr>
+          <w:rFonts w:hint="eastAsia"/>
+        </w:rPr>
+        <w:t>，</w:t>
+      </w:r>
+      <w:r>
+        <w:rPr>
+          <w:rFonts w:hint="eastAsia"/>
+        </w:rPr>
+        <w:t>部分科技分布不均匀，</w:t>
+      </w:r>
+      <w:r>
+        <w:rPr>
+          <w:rFonts w:hint="eastAsia"/>
+        </w:rPr>
+        <w:t>高充值玩家的各项指标都很好。</w:t>
+      </w:r>
+    </w:p>
+    <w:p>
+      <w:pPr>
+        <w:rPr>
+          <w:rFonts w:hint="eastAsia"/>
+        </w:rPr>
+      </w:pPr>
+      <w:r>
+        <w:rPr>
+          <w:rFonts w:hint="eastAsia"/>
+        </w:rPr>
+        <w:t>2</w:t>
+      </w:r>
+      <w:r>
+        <w:rPr>
+          <w:rFonts w:hint="eastAsia"/>
+        </w:rPr>
+        <w:t>）</w:t>
+      </w:r>
+      <w:r>
+        <w:rPr>
+          <w:rFonts w:hint="eastAsia"/>
+        </w:rPr>
+        <w:t>PVP</w:t>
+      </w:r>
+      <w:r>
+        <w:rPr>
+          <w:rFonts w:hint="eastAsia"/>
+        </w:rPr>
+        <w:t>，</w:t>
+      </w:r>
+      <w:r>
+        <w:rPr>
+          <w:rFonts w:hint="eastAsia"/>
+        </w:rPr>
+        <w:t>PVE</w:t>
+      </w:r>
+      <w:r>
+        <w:rPr>
+          <w:rFonts w:hint="eastAsia"/>
+        </w:rPr>
+        <w:t>乘积很好</w:t>
+      </w:r>
+    </w:p>
+    <w:p>
+      <w:pPr>
+        <w:rPr>
+          <w:rFonts w:hint="eastAsia"/>
+        </w:rPr>
+      </w:pPr>
+      <w:r>
+        <w:rPr>
+          <w:rFonts w:hint="eastAsia"/>
+        </w:rPr>
+        <w:t>3</w:t>
+      </w:r>
+      <w:r>
+        <w:rPr>
+          <w:rFonts w:hint="eastAsia"/>
+        </w:rPr>
+        <w:t>）上线时间长</w:t>
+      </w:r>
+    </w:p>
+    <w:p>
+      <w:pPr>
+        <w:rPr>
+          <w:rFonts w:hint="eastAsia"/>
+        </w:rPr>
+      </w:pPr>
+      <w:r>
+        <w:rPr>
+          <w:rFonts w:hint="eastAsia"/>
+        </w:rPr>
+        <w:t>4</w:t>
+      </w:r>
+      <w:r>
+        <w:rPr>
+          <w:rFonts w:hint="eastAsia"/>
+        </w:rPr>
+        <w:t>）有些前面充了两千多的后面没充，是不是被封号了</w:t>
+      </w:r>
+      <w:r>
+        <w:rPr>
+          <w:rFonts w:hint="eastAsia"/>
+        </w:rPr>
+        <w:t>？</w:t>
+      </w:r>
+    </w:p>
+    <w:p>
+      <w:pPr>
+        <w:rPr>
+          <w:rFonts w:hint="eastAsia"/>
+        </w:rPr>
+      </w:pPr>
+    </w:p>
+    <w:p>
+      <w:pPr>
+        <w:rPr>
+          <w:rFonts w:hint="eastAsia"/>
+        </w:rPr>
+      </w:pPr>
+    </w:p>
+    <w:p>
+      <w:pPr>
+        <w:rPr>
+          <w:rFonts w:hint="eastAsia"/>
+        </w:rPr>
+      </w:pPr>
+    </w:p>
+    <w:p/>
     <w:p>
       <w:pPr>
         <w:pStyle w:val="1"/>
-        <w:rPr>
-          <w:rFonts w:hint="eastAsia"/>
-        </w:rPr>
       </w:pPr>
       <w:r>
         <w:rPr>
           <w:rFonts w:hint="eastAsia"/>
         </w:rPr>
         <w:lastRenderedPageBreak/>
+        <w:t>发现</w:t>
+      </w:r>
+    </w:p>
+    <w:p>
+      <w:pPr>
+        <w:pStyle w:val="a3"/>
+        <w:numPr>
+          <w:ilvl w:val="0"/>
+          <w:numId w:val="2"/>
+        </w:numPr>
+        <w:ind w:firstLineChars="0"/>
+      </w:pPr>
+      <w:r>
+        <w:rPr>
+          <w:rFonts w:hint="eastAsia"/>
+        </w:rPr>
+        <w:t>时间只是注册时间，数据每条记录代表一个人</w:t>
+      </w:r>
+    </w:p>
+    <w:p>
+      <w:pPr>
+        <w:pStyle w:val="a3"/>
+        <w:numPr>
+          <w:ilvl w:val="0"/>
+          <w:numId w:val="2"/>
+        </w:numPr>
+        <w:ind w:firstLineChars="0"/>
+      </w:pPr>
+      <w:r>
+        <w:rPr>
+          <w:rFonts w:hint="eastAsia"/>
+        </w:rPr>
+        <w:t>根据图</w:t>
+      </w:r>
+      <w:r>
+        <w:rPr>
+          <w:rFonts w:hint="eastAsia"/>
+        </w:rPr>
+        <w:t>1-7/1-8/1-9</w:t>
+      </w:r>
+      <w:r>
+        <w:rPr>
+          <w:rFonts w:hint="eastAsia"/>
+        </w:rPr>
+        <w:t>发现，付款的是</w:t>
+      </w:r>
+      <w:r>
+        <w:rPr>
+          <w:rFonts w:hint="eastAsia"/>
+        </w:rPr>
+        <w:t>2%</w:t>
+      </w:r>
+      <w:r>
+        <w:rPr>
+          <w:rFonts w:hint="eastAsia"/>
+        </w:rPr>
+        <w:t>左右的人，前</w:t>
+      </w:r>
+      <w:r>
+        <w:rPr>
+          <w:rFonts w:hint="eastAsia"/>
+        </w:rPr>
+        <w:t>7</w:t>
+      </w:r>
+      <w:r>
+        <w:rPr>
+          <w:rFonts w:hint="eastAsia"/>
+        </w:rPr>
+        <w:t>日付款人数</w:t>
+      </w:r>
+      <w:r>
+        <w:rPr>
+          <w:rFonts w:hint="eastAsia"/>
+        </w:rPr>
+        <w:t>41439</w:t>
+      </w:r>
+      <w:r>
+        <w:rPr>
+          <w:rFonts w:hint="eastAsia"/>
+        </w:rPr>
+        <w:t>中有约</w:t>
+      </w:r>
+      <w:r>
+        <w:rPr>
+          <w:rFonts w:hint="eastAsia"/>
+        </w:rPr>
+        <w:t>72.7%</w:t>
+      </w:r>
+      <w:r>
+        <w:rPr>
+          <w:rFonts w:hint="eastAsia"/>
+        </w:rPr>
+        <w:t>后期未付款，前</w:t>
+      </w:r>
+      <w:r>
+        <w:rPr>
+          <w:rFonts w:hint="eastAsia"/>
+        </w:rPr>
+        <w:t>7</w:t>
+      </w:r>
+      <w:r>
+        <w:rPr>
+          <w:rFonts w:hint="eastAsia"/>
+        </w:rPr>
+        <w:t>日付款人数</w:t>
+      </w:r>
+      <w:r>
+        <w:rPr>
+          <w:rFonts w:hint="eastAsia"/>
+        </w:rPr>
+        <w:t>41439</w:t>
+      </w:r>
+      <w:r>
+        <w:rPr>
+          <w:rFonts w:hint="eastAsia"/>
+        </w:rPr>
+        <w:t>约有</w:t>
+      </w:r>
+      <w:r>
+        <w:rPr>
+          <w:rFonts w:hint="eastAsia"/>
+        </w:rPr>
+        <w:t>27.3%</w:t>
+      </w:r>
+      <w:r>
+        <w:rPr>
+          <w:rFonts w:hint="eastAsia"/>
+        </w:rPr>
+        <w:t>后期仍然付款。前期没付后期付款的人数约</w:t>
+      </w:r>
+      <w:r>
+        <w:rPr>
+          <w:rFonts w:hint="eastAsia"/>
+        </w:rPr>
+        <w:t>4549</w:t>
+      </w:r>
+      <w:r>
+        <w:rPr>
+          <w:rFonts w:hint="eastAsia"/>
+        </w:rPr>
+        <w:t>占总付款人数</w:t>
+      </w:r>
+      <w:r>
+        <w:rPr>
+          <w:rFonts w:hint="eastAsia"/>
+        </w:rPr>
+        <w:t>45988</w:t>
+      </w:r>
+      <w:r>
+        <w:rPr>
+          <w:rFonts w:hint="eastAsia"/>
+        </w:rPr>
+        <w:t>的</w:t>
+      </w:r>
+      <w:r>
+        <w:rPr>
+          <w:rFonts w:hint="eastAsia"/>
+        </w:rPr>
+        <w:t>9.9%</w:t>
+      </w:r>
+    </w:p>
+    <w:p/>
+    <w:p/>
+    <w:p>
+      <w:pPr>
+        <w:pStyle w:val="1"/>
+      </w:pPr>
+      <w:r>
+        <w:rPr>
+          <w:rFonts w:hint="eastAsia"/>
+        </w:rPr>
         <w:t>想法</w:t>
       </w:r>
     </w:p>
     <w:p>
       <w:pPr>
         <w:pStyle w:val="2"/>
-        <w:rPr>
-          <w:rFonts w:hint="eastAsia"/>
-        </w:rPr>
       </w:pPr>
       <w:r>
         <w:rPr>
@@ -362,11 +1963,6 @@
       </w:r>
     </w:p>
     <w:p>
-      <w:pPr>
-        <w:rPr>
-          <w:rFonts w:hint="eastAsia"/>
-        </w:rPr>
-      </w:pPr>
       <w:r>
         <w:rPr>
           <w:rFonts w:hint="eastAsia"/>
@@ -402,19 +1998,10 @@
         <w:t>在不断的变化，这对玩家充值情况有一定印象</w:t>
       </w:r>
     </w:p>
-    <w:p>
-      <w:pPr>
-        <w:rPr>
-          <w:rFonts w:hint="eastAsia"/>
-        </w:rPr>
-      </w:pPr>
-    </w:p>
+    <w:p/>
     <w:p>
       <w:pPr>
         <w:pStyle w:val="2"/>
-        <w:rPr>
-          <w:rFonts w:hint="eastAsia"/>
-        </w:rPr>
       </w:pPr>
       <w:r>
         <w:rPr>
@@ -431,9 +2018,6 @@
           <w:numId w:val="1"/>
         </w:numPr>
         <w:ind w:firstLineChars="0"/>
-        <w:rPr>
-          <w:rFonts w:hint="eastAsia"/>
-        </w:rPr>
       </w:pPr>
       <w:r>
         <w:rPr>
@@ -520,17 +2104,35 @@
     </w:p>
     <w:p>
       <w:pPr>
-        <w:rPr>
-          <w:rFonts w:hint="eastAsia"/>
-        </w:rPr>
-      </w:pPr>
+        <w:pStyle w:val="a3"/>
+        <w:numPr>
+          <w:ilvl w:val="0"/>
+          <w:numId w:val="1"/>
+        </w:numPr>
+        <w:ind w:firstLineChars="0"/>
+      </w:pPr>
+      <w:r>
+        <w:rPr>
+          <w:rFonts w:hint="eastAsia"/>
+        </w:rPr>
+        <w:t>最终评价结果是</w:t>
+      </w:r>
+      <w:r>
+        <w:rPr>
+          <w:rFonts w:hint="eastAsia"/>
+        </w:rPr>
+        <w:t>RMSE</w:t>
+      </w:r>
+      <w:r>
+        <w:rPr>
+          <w:rFonts w:hint="eastAsia"/>
+        </w:rPr>
+        <w:t>因此着重照顾好搞充值的客户。</w:t>
+      </w:r>
     </w:p>
     <w:p>
       <w:pPr>
         <w:pStyle w:val="2"/>
-        <w:rPr>
-          <w:rFonts w:hint="eastAsia"/>
-        </w:rPr>
       </w:pPr>
       <w:r>
         <w:rPr>
@@ -540,11 +2142,6 @@
       </w:r>
     </w:p>
     <w:p>
-      <w:pPr>
-        <w:rPr>
-          <w:rFonts w:hint="eastAsia"/>
-        </w:rPr>
-      </w:pPr>
       <w:r>
         <w:rPr>
           <w:rFonts w:hint="eastAsia"/>
@@ -565,11 +2162,6 @@
       </w:r>
     </w:p>
     <w:p>
-      <w:pPr>
-        <w:rPr>
-          <w:rFonts w:hint="eastAsia"/>
-        </w:rPr>
-      </w:pPr>
       <w:r>
         <w:rPr>
           <w:rFonts w:hint="eastAsia"/>
@@ -607,10 +2199,186 @@
     </w:p>
     <w:p>
       <w:pPr>
-        <w:rPr>
-          <w:rFonts w:hint="eastAsia"/>
-        </w:rPr>
-      </w:pPr>
+        <w:pStyle w:val="2"/>
+        <w:rPr>
+          <w:rFonts w:hint="eastAsia"/>
+        </w:rPr>
+      </w:pPr>
+      <w:r>
+        <w:rPr>
+          <w:rFonts w:hint="eastAsia"/>
+        </w:rPr>
+        <w:t>特征大致有以下几大类</w:t>
+      </w:r>
+    </w:p>
+    <w:p>
+      <w:pPr>
+        <w:rPr>
+          <w:rFonts w:hint="eastAsia"/>
+        </w:rPr>
+      </w:pPr>
+      <w:r>
+        <w:rPr>
+          <w:rFonts w:hint="eastAsia"/>
+        </w:rPr>
+        <w:t>资源数据，该类和游戏表现成正比</w:t>
+      </w:r>
+    </w:p>
+    <w:p>
+      <w:pPr>
+        <w:rPr>
+          <w:rFonts w:hint="eastAsia"/>
+        </w:rPr>
+      </w:pPr>
+      <w:r>
+        <w:rPr>
+          <w:rFonts w:hint="eastAsia"/>
+        </w:rPr>
+        <w:t>伤病类别</w:t>
+      </w:r>
+    </w:p>
+    <w:p>
+      <w:pPr>
+        <w:rPr>
+          <w:rFonts w:hint="eastAsia"/>
+        </w:rPr>
+      </w:pPr>
+      <w:r>
+        <w:rPr>
+          <w:rFonts w:hint="eastAsia"/>
+        </w:rPr>
+        <w:t>科技类别</w:t>
+      </w:r>
+    </w:p>
+    <w:p>
+      <w:pPr>
+        <w:rPr>
+          <w:rFonts w:hint="eastAsia"/>
+        </w:rPr>
+      </w:pPr>
+      <w:r>
+        <w:rPr>
+          <w:rFonts w:hint="eastAsia"/>
+        </w:rPr>
+        <w:t>PVP</w:t>
+      </w:r>
+      <w:r>
+        <w:rPr>
+          <w:rFonts w:hint="eastAsia"/>
+        </w:rPr>
+        <w:t>、</w:t>
+      </w:r>
+      <w:r>
+        <w:rPr>
+          <w:rFonts w:hint="eastAsia"/>
+        </w:rPr>
+        <w:t>PVE</w:t>
+      </w:r>
+      <w:r>
+        <w:rPr>
+          <w:rFonts w:hint="eastAsia"/>
+        </w:rPr>
+        <w:t>类别</w:t>
+      </w:r>
+    </w:p>
+    <w:p>
+      <w:pPr>
+        <w:rPr>
+          <w:rFonts w:hint="eastAsia"/>
+        </w:rPr>
+      </w:pPr>
+      <w:r>
+        <w:rPr>
+          <w:rFonts w:hint="eastAsia"/>
+        </w:rPr>
+        <w:lastRenderedPageBreak/>
+        <w:t>平均在线时长</w:t>
+      </w:r>
+    </w:p>
+    <w:p>
+      <w:pPr>
+        <w:rPr>
+          <w:rFonts w:hint="eastAsia"/>
+        </w:rPr>
+      </w:pPr>
+      <w:r>
+        <w:rPr>
+          <w:rFonts w:hint="eastAsia"/>
+        </w:rPr>
+        <w:t>7</w:t>
+      </w:r>
+      <w:r>
+        <w:rPr>
+          <w:rFonts w:hint="eastAsia"/>
+        </w:rPr>
+        <w:t>日充值</w:t>
+      </w:r>
+    </w:p>
+    <w:p>
+      <w:pPr>
+        <w:rPr>
+          <w:rFonts w:hint="eastAsia"/>
+        </w:rPr>
+      </w:pPr>
+    </w:p>
+    <w:p>
+      <w:pPr>
+        <w:rPr>
+          <w:rFonts w:hint="eastAsia"/>
+        </w:rPr>
+      </w:pPr>
+      <w:r>
+        <w:rPr>
+          <w:rFonts w:hint="eastAsia"/>
+        </w:rPr>
+        <w:t>特征处理过程可以通过以下方法：</w:t>
+      </w:r>
+    </w:p>
+    <w:p>
+      <w:pPr>
+        <w:pStyle w:val="a3"/>
+        <w:numPr>
+          <w:ilvl w:val="0"/>
+          <w:numId w:val="3"/>
+        </w:numPr>
+        <w:ind w:firstLineChars="0"/>
+        <w:rPr>
+          <w:rFonts w:hint="eastAsia"/>
+        </w:rPr>
+      </w:pPr>
+      <w:r>
+        <w:rPr>
+          <w:rFonts w:hint="eastAsia"/>
+        </w:rPr>
+        <w:t>重要的几个类别的特征分别提取主成分，然后进行处理</w:t>
+      </w:r>
+    </w:p>
+    <w:p>
+      <w:pPr>
+        <w:pStyle w:val="a3"/>
+        <w:numPr>
+          <w:ilvl w:val="0"/>
+          <w:numId w:val="3"/>
+        </w:numPr>
+        <w:ind w:firstLineChars="0"/>
+      </w:pPr>
+      <w:r>
+        <w:rPr>
+          <w:rFonts w:hint="eastAsia"/>
+        </w:rPr>
+        <w:t>可以是通过两三层神经网络，提取隐含层，然后再进行处理</w:t>
+      </w:r>
+    </w:p>
+    <w:p/>
+    <w:p>
+      <w:r>
+        <w:rPr>
+          <w:rFonts w:hint="eastAsia"/>
+        </w:rPr>
+        <w:t>尝试使用集成学习方法将一些机器学习模型结合</w:t>
+      </w:r>
+      <w:bookmarkStart w:id="0" w:name="_GoBack"/>
+      <w:bookmarkEnd w:id="0"/>
     </w:p>
     <w:sectPr>
       <w:pgSz w:w="11906" w:h="16838"/>
@@ -625,13 +2393,13 @@
 <file path=word/numbering.xml><?xml version="1.0" encoding="utf-8"?>
 <w:numbering xmlns:wpc="http://schemas.microsoft.com/office/word/2010/wordprocessingCanvas" xmlns:mc="http://schemas.openxmlformats.org/markup-compatibility/2006" xmlns:o="urn:schemas-microsoft-com:office:office" xmlns:r="http://schemas.openxmlformats.org/officeDocument/2006/relationships" xmlns:m="http://schemas.openxmlformats.org/officeDocument/2006/math" xmlns:v="urn:schemas-microsoft-com:vml" xmlns:wp14="http://schemas.microsoft.com/office/word/2010/wordprocessingDrawing" xmlns:wp="http://schemas.openxmlformats.org/drawingml/2006/wordprocessingDrawing" xmlns:w10="urn:schemas-microsoft-com:office:word" xmlns:w="http://schemas.openxmlformats.org/wordprocessingml/2006/main" xmlns:w14="http://schemas.microsoft.com/office/word/2010/wordml" xmlns:wpg="http://schemas.microsoft.com/office/word/2010/wordprocessingGroup" xmlns:wpi="http://schemas.microsoft.com/office/word/2010/wordprocessingInk" xmlns:wne="http://schemas.microsoft.com/office/word/2006/wordml" xmlns:wps="http://schemas.microsoft.com/office/word/2010/wordprocessingShape" mc:Ignorable="w14 wp14">
   <w:abstractNum w:abstractNumId="0">
-    <w:nsid w:val="37F02633"/>
+    <w:nsid w:val="11C43B11"/>
     <w:multiLevelType w:val="hybridMultilevel"/>
-    <w:tmpl w:val="F3F2440A"/>
-    <w:lvl w:ilvl="0" w:tplc="F1641938">
+    <w:tmpl w:val="5A4C7148"/>
+    <w:lvl w:ilvl="0" w:tplc="139C83C4">
       <w:start w:val="1"/>
       <w:numFmt w:val="decimal"/>
-      <w:lvlText w:val="%1."/>
+      <w:lvlText w:val="%1）"/>
       <w:lvlJc w:val="left"/>
       <w:pPr>
         <w:ind w:left="360" w:hanging="360"/>
@@ -713,7 +2481,191 @@
       </w:pPr>
     </w:lvl>
   </w:abstractNum>
+  <w:abstractNum w:abstractNumId="1">
+    <w:nsid w:val="37F02633"/>
+    <w:multiLevelType w:val="hybridMultilevel"/>
+    <w:tmpl w:val="F3F2440A"/>
+    <w:lvl w:ilvl="0" w:tplc="F1641938">
+      <w:start w:val="1"/>
+      <w:numFmt w:val="decimal"/>
+      <w:lvlText w:val="%1."/>
+      <w:lvlJc w:val="left"/>
+      <w:pPr>
+        <w:ind w:left="360" w:hanging="360"/>
+      </w:pPr>
+      <w:rPr>
+        <w:rFonts w:hint="default"/>
+      </w:rPr>
+    </w:lvl>
+    <w:lvl w:ilvl="1" w:tplc="04090019" w:tentative="1">
+      <w:start w:val="1"/>
+      <w:numFmt w:val="lowerLetter"/>
+      <w:lvlText w:val="%2)"/>
+      <w:lvlJc w:val="left"/>
+      <w:pPr>
+        <w:ind w:left="840" w:hanging="420"/>
+      </w:pPr>
+    </w:lvl>
+    <w:lvl w:ilvl="2" w:tplc="0409001B" w:tentative="1">
+      <w:start w:val="1"/>
+      <w:numFmt w:val="lowerRoman"/>
+      <w:lvlText w:val="%3."/>
+      <w:lvlJc w:val="right"/>
+      <w:pPr>
+        <w:ind w:left="1260" w:hanging="420"/>
+      </w:pPr>
+    </w:lvl>
+    <w:lvl w:ilvl="3" w:tplc="0409000F" w:tentative="1">
+      <w:start w:val="1"/>
+      <w:numFmt w:val="decimal"/>
+      <w:lvlText w:val="%4."/>
+      <w:lvlJc w:val="left"/>
+      <w:pPr>
+        <w:ind w:left="1680" w:hanging="420"/>
+      </w:pPr>
+    </w:lvl>
+    <w:lvl w:ilvl="4" w:tplc="04090019" w:tentative="1">
+      <w:start w:val="1"/>
+      <w:numFmt w:val="lowerLetter"/>
+      <w:lvlText w:val="%5)"/>
+      <w:lvlJc w:val="left"/>
+      <w:pPr>
+        <w:ind w:left="2100" w:hanging="420"/>
+      </w:pPr>
+    </w:lvl>
+    <w:lvl w:ilvl="5" w:tplc="0409001B" w:tentative="1">
+      <w:start w:val="1"/>
+      <w:numFmt w:val="lowerRoman"/>
+      <w:lvlText w:val="%6."/>
+      <w:lvlJc w:val="right"/>
+      <w:pPr>
+        <w:ind w:left="2520" w:hanging="420"/>
+      </w:pPr>
+    </w:lvl>
+    <w:lvl w:ilvl="6" w:tplc="0409000F" w:tentative="1">
+      <w:start w:val="1"/>
+      <w:numFmt w:val="decimal"/>
+      <w:lvlText w:val="%7."/>
+      <w:lvlJc w:val="left"/>
+      <w:pPr>
+        <w:ind w:left="2940" w:hanging="420"/>
+      </w:pPr>
+    </w:lvl>
+    <w:lvl w:ilvl="7" w:tplc="04090019" w:tentative="1">
+      <w:start w:val="1"/>
+      <w:numFmt w:val="lowerLetter"/>
+      <w:lvlText w:val="%8)"/>
+      <w:lvlJc w:val="left"/>
+      <w:pPr>
+        <w:ind w:left="3360" w:hanging="420"/>
+      </w:pPr>
+    </w:lvl>
+    <w:lvl w:ilvl="8" w:tplc="0409001B" w:tentative="1">
+      <w:start w:val="1"/>
+      <w:numFmt w:val="lowerRoman"/>
+      <w:lvlText w:val="%9."/>
+      <w:lvlJc w:val="right"/>
+      <w:pPr>
+        <w:ind w:left="3780" w:hanging="420"/>
+      </w:pPr>
+    </w:lvl>
+  </w:abstractNum>
+  <w:abstractNum w:abstractNumId="2">
+    <w:nsid w:val="40B0706F"/>
+    <w:multiLevelType w:val="hybridMultilevel"/>
+    <w:tmpl w:val="AF7A8236"/>
+    <w:lvl w:ilvl="0" w:tplc="5A2EF63A">
+      <w:start w:val="1"/>
+      <w:numFmt w:val="decimal"/>
+      <w:lvlText w:val="%1）"/>
+      <w:lvlJc w:val="left"/>
+      <w:pPr>
+        <w:ind w:left="360" w:hanging="360"/>
+      </w:pPr>
+      <w:rPr>
+        <w:rFonts w:hint="default"/>
+      </w:rPr>
+    </w:lvl>
+    <w:lvl w:ilvl="1" w:tplc="04090019" w:tentative="1">
+      <w:start w:val="1"/>
+      <w:numFmt w:val="lowerLetter"/>
+      <w:lvlText w:val="%2)"/>
+      <w:lvlJc w:val="left"/>
+      <w:pPr>
+        <w:ind w:left="840" w:hanging="420"/>
+      </w:pPr>
+    </w:lvl>
+    <w:lvl w:ilvl="2" w:tplc="0409001B" w:tentative="1">
+      <w:start w:val="1"/>
+      <w:numFmt w:val="lowerRoman"/>
+      <w:lvlText w:val="%3."/>
+      <w:lvlJc w:val="right"/>
+      <w:pPr>
+        <w:ind w:left="1260" w:hanging="420"/>
+      </w:pPr>
+    </w:lvl>
+    <w:lvl w:ilvl="3" w:tplc="0409000F" w:tentative="1">
+      <w:start w:val="1"/>
+      <w:numFmt w:val="decimal"/>
+      <w:lvlText w:val="%4."/>
+      <w:lvlJc w:val="left"/>
+      <w:pPr>
+        <w:ind w:left="1680" w:hanging="420"/>
+      </w:pPr>
+    </w:lvl>
+    <w:lvl w:ilvl="4" w:tplc="04090019" w:tentative="1">
+      <w:start w:val="1"/>
+      <w:numFmt w:val="lowerLetter"/>
+      <w:lvlText w:val="%5)"/>
+      <w:lvlJc w:val="left"/>
+      <w:pPr>
+        <w:ind w:left="2100" w:hanging="420"/>
+      </w:pPr>
+    </w:lvl>
+    <w:lvl w:ilvl="5" w:tplc="0409001B" w:tentative="1">
+      <w:start w:val="1"/>
+      <w:numFmt w:val="lowerRoman"/>
+      <w:lvlText w:val="%6."/>
+      <w:lvlJc w:val="right"/>
+      <w:pPr>
+        <w:ind w:left="2520" w:hanging="420"/>
+      </w:pPr>
+    </w:lvl>
+    <w:lvl w:ilvl="6" w:tplc="0409000F" w:tentative="1">
+      <w:start w:val="1"/>
+      <w:numFmt w:val="decimal"/>
+      <w:lvlText w:val="%7."/>
+      <w:lvlJc w:val="left"/>
+      <w:pPr>
+        <w:ind w:left="2940" w:hanging="420"/>
+      </w:pPr>
+    </w:lvl>
+    <w:lvl w:ilvl="7" w:tplc="04090019" w:tentative="1">
+      <w:start w:val="1"/>
+      <w:numFmt w:val="lowerLetter"/>
+      <w:lvlText w:val="%8)"/>
+      <w:lvlJc w:val="left"/>
+      <w:pPr>
+        <w:ind w:left="3360" w:hanging="420"/>
+      </w:pPr>
+    </w:lvl>
+    <w:lvl w:ilvl="8" w:tplc="0409001B" w:tentative="1">
+      <w:start w:val="1"/>
+      <w:numFmt w:val="lowerRoman"/>
+      <w:lvlText w:val="%9."/>
+      <w:lvlJc w:val="right"/>
+      <w:pPr>
+        <w:ind w:left="3780" w:hanging="420"/>
+      </w:pPr>
+    </w:lvl>
+  </w:abstractNum>
   <w:num w:numId="1">
+    <w:abstractNumId w:val="1"/>
+  </w:num>
+  <w:num w:numId="2">
+    <w:abstractNumId w:val="2"/>
+  </w:num>
+  <w:num w:numId="3">
     <w:abstractNumId w:val="0"/>
   </w:num>
 </w:numbering>
@@ -925,6 +2877,28 @@
       <w:szCs w:val="32"/>
     </w:rPr>
   </w:style>
+  <w:style w:type="paragraph" w:styleId="3">
+    <w:name w:val="heading 3"/>
+    <w:basedOn w:val="a"/>
+    <w:next w:val="a"/>
+    <w:link w:val="3Char"/>
+    <w:uiPriority w:val="9"/>
+    <w:unhideWhenUsed/>
+    <w:qFormat/>
+    <w:rsid w:val="00C76740"/>
+    <w:pPr>
+      <w:keepNext/>
+      <w:keepLines/>
+      <w:spacing w:before="260" w:after="260" w:line="416" w:lineRule="auto"/>
+      <w:outlineLvl w:val="2"/>
+    </w:pPr>
+    <w:rPr>
+      <w:b/>
+      <w:bCs/>
+      <w:sz w:val="32"/>
+      <w:szCs w:val="32"/>
+    </w:rPr>
+  </w:style>
   <w:style w:type="character" w:default="1" w:styleId="a0">
     <w:name w:val="Default Paragraph Font"/>
     <w:uiPriority w:val="1"/>
@@ -1013,6 +2987,19 @@
     <w:rPr>
       <w:sz w:val="18"/>
       <w:szCs w:val="18"/>
+    </w:rPr>
+  </w:style>
+  <w:style w:type="character" w:customStyle="1" w:styleId="3Char">
+    <w:name w:val="标题 3 Char"/>
+    <w:basedOn w:val="a0"/>
+    <w:link w:val="3"/>
+    <w:uiPriority w:val="9"/>
+    <w:rsid w:val="00C76740"/>
+    <w:rPr>
+      <w:b/>
+      <w:bCs/>
+      <w:sz w:val="32"/>
+      <w:szCs w:val="32"/>
     </w:rPr>
   </w:style>
 </w:styles>
@@ -1224,6 +3211,28 @@
       <w:szCs w:val="32"/>
     </w:rPr>
   </w:style>
+  <w:style w:type="paragraph" w:styleId="3">
+    <w:name w:val="heading 3"/>
+    <w:basedOn w:val="a"/>
+    <w:next w:val="a"/>
+    <w:link w:val="3Char"/>
+    <w:uiPriority w:val="9"/>
+    <w:unhideWhenUsed/>
+    <w:qFormat/>
+    <w:rsid w:val="00C76740"/>
+    <w:pPr>
+      <w:keepNext/>
+      <w:keepLines/>
+      <w:spacing w:before="260" w:after="260" w:line="416" w:lineRule="auto"/>
+      <w:outlineLvl w:val="2"/>
+    </w:pPr>
+    <w:rPr>
+      <w:b/>
+      <w:bCs/>
+      <w:sz w:val="32"/>
+      <w:szCs w:val="32"/>
+    </w:rPr>
+  </w:style>
   <w:style w:type="character" w:default="1" w:styleId="a0">
     <w:name w:val="Default Paragraph Font"/>
     <w:uiPriority w:val="1"/>
@@ -1312,6 +3321,19 @@
     <w:rPr>
       <w:sz w:val="18"/>
       <w:szCs w:val="18"/>
+    </w:rPr>
+  </w:style>
+  <w:style w:type="character" w:customStyle="1" w:styleId="3Char">
+    <w:name w:val="标题 3 Char"/>
+    <w:basedOn w:val="a0"/>
+    <w:link w:val="3"/>
+    <w:uiPriority w:val="9"/>
+    <w:rsid w:val="00C76740"/>
+    <w:rPr>
+      <w:b/>
+      <w:bCs/>
+      <w:sz w:val="32"/>
+      <w:szCs w:val="32"/>
     </w:rPr>
   </w:style>
 </w:styles>
@@ -1600,4 +3622,16 @@
   <a:objectDefaults/>
   <a:extraClrSchemeLst/>
 </a:theme>
+</file>
+
+<file path=customXml/item1.xml><?xml version="1.0" encoding="utf-8"?>
+<b:Sources xmlns:b="http://schemas.openxmlformats.org/officeDocument/2006/bibliography" xmlns="http://schemas.openxmlformats.org/officeDocument/2006/bibliography" SelectedStyle="\APA.XSL" StyleName="APA"/>
+</file>
+
+<file path=customXml/itemProps1.xml><?xml version="1.0" encoding="utf-8"?>
+<ds:datastoreItem xmlns:ds="http://schemas.openxmlformats.org/officeDocument/2006/customXml" ds:itemID="{258DEEB2-AF44-4F68-AF7B-C017CECDE1F7}">
+  <ds:schemaRefs>
+    <ds:schemaRef ds:uri="http://schemas.openxmlformats.org/officeDocument/2006/bibliography"/>
+  </ds:schemaRefs>
+</ds:datastoreItem>
 </file>
--- a/paper/思考.docx
+++ b/paper/思考.docx
@@ -699,11 +699,6 @@
       </w:r>
     </w:p>
     <w:p>
-      <w:pPr>
-        <w:rPr>
-          <w:rFonts w:hint="eastAsia"/>
-        </w:rPr>
-      </w:pPr>
       <w:r>
         <w:rPr>
           <w:noProof/>
@@ -746,11 +741,6 @@
       </w:r>
     </w:p>
     <w:p>
-      <w:pPr>
-        <w:rPr>
-          <w:rFonts w:hint="eastAsia"/>
-        </w:rPr>
-      </w:pPr>
       <w:r>
         <w:rPr>
           <w:rFonts w:hint="eastAsia"/>
@@ -764,19 +754,8 @@
         <w:t>1-9</w:t>
       </w:r>
     </w:p>
-    <w:p>
-      <w:pPr>
-        <w:rPr>
-          <w:rFonts w:hint="eastAsia"/>
-        </w:rPr>
-      </w:pPr>
-    </w:p>
-    <w:p>
-      <w:pPr>
-        <w:rPr>
-          <w:rFonts w:hint="eastAsia"/>
-        </w:rPr>
-      </w:pPr>
+    <w:p/>
+    <w:p>
       <w:r>
         <w:rPr>
           <w:rFonts w:hint="eastAsia"/>
@@ -826,11 +805,6 @@
       </w:r>
     </w:p>
     <w:p>
-      <w:pPr>
-        <w:rPr>
-          <w:rFonts w:hint="eastAsia"/>
-        </w:rPr>
-      </w:pPr>
       <w:r>
         <w:rPr>
           <w:rFonts w:hint="eastAsia"/>
@@ -845,11 +819,6 @@
       </w:r>
     </w:p>
     <w:p>
-      <w:pPr>
-        <w:rPr>
-          <w:rFonts w:hint="eastAsia"/>
-        </w:rPr>
-      </w:pPr>
       <w:r>
         <w:rPr>
           <w:rFonts w:hint="eastAsia"/>
@@ -901,19 +870,8 @@
         <w:t>的倍数</w:t>
       </w:r>
     </w:p>
-    <w:p>
-      <w:pPr>
-        <w:rPr>
-          <w:rFonts w:hint="eastAsia"/>
-        </w:rPr>
-      </w:pPr>
-    </w:p>
-    <w:p>
-      <w:pPr>
-        <w:rPr>
-          <w:rFonts w:hint="eastAsia"/>
-        </w:rPr>
-      </w:pPr>
+    <w:p/>
+    <w:p>
       <w:r>
         <w:rPr>
           <w:rFonts w:hint="eastAsia"/>
@@ -964,11 +922,6 @@
       </w:r>
     </w:p>
     <w:p>
-      <w:pPr>
-        <w:rPr>
-          <w:rFonts w:hint="eastAsia"/>
-        </w:rPr>
-      </w:pPr>
       <w:r>
         <w:rPr>
           <w:rFonts w:hint="eastAsia"/>
@@ -983,11 +936,6 @@
       </w:r>
     </w:p>
     <w:p>
-      <w:pPr>
-        <w:rPr>
-          <w:rFonts w:hint="eastAsia"/>
-        </w:rPr>
-      </w:pPr>
       <w:r>
         <w:rPr>
           <w:rFonts w:hint="eastAsia"/>
@@ -1039,19 +987,8 @@
         <w:t>的一个集中情况。</w:t>
       </w:r>
     </w:p>
-    <w:p>
-      <w:pPr>
-        <w:rPr>
-          <w:rFonts w:hint="eastAsia"/>
-        </w:rPr>
-      </w:pPr>
-    </w:p>
-    <w:p>
-      <w:pPr>
-        <w:rPr>
-          <w:rFonts w:hint="eastAsia"/>
-        </w:rPr>
-      </w:pPr>
+    <w:p/>
+    <w:p>
       <w:r>
         <w:rPr>
           <w:rFonts w:hint="eastAsia"/>
@@ -1101,11 +1038,6 @@
       </w:r>
     </w:p>
     <w:p>
-      <w:pPr>
-        <w:rPr>
-          <w:rFonts w:hint="eastAsia"/>
-        </w:rPr>
-      </w:pPr>
       <w:r>
         <w:rPr>
           <w:rFonts w:hint="eastAsia"/>
@@ -1119,13 +1051,7 @@
         <w:t>1-12</w:t>
       </w:r>
     </w:p>
-    <w:p>
-      <w:pPr>
-        <w:rPr>
-          <w:rFonts w:hint="eastAsia"/>
-        </w:rPr>
-      </w:pPr>
-    </w:p>
+    <w:p/>
     <w:p>
       <w:r>
         <w:rPr>
@@ -1222,19 +1148,10 @@
         <w:t>元</w:t>
       </w:r>
     </w:p>
-    <w:p>
-      <w:pPr>
-        <w:rPr>
-          <w:rFonts w:hint="eastAsia"/>
-        </w:rPr>
-      </w:pPr>
-    </w:p>
+    <w:p/>
     <w:p>
       <w:pPr>
         <w:pStyle w:val="2"/>
-        <w:rPr>
-          <w:rFonts w:hint="eastAsia"/>
-        </w:rPr>
       </w:pPr>
       <w:r>
         <w:rPr>
@@ -1245,11 +1162,6 @@
       </w:r>
     </w:p>
     <w:p>
-      <w:pPr>
-        <w:rPr>
-          <w:rFonts w:hint="eastAsia"/>
-        </w:rPr>
-      </w:pPr>
       <w:r>
         <w:rPr>
           <w:noProof/>
@@ -1292,11 +1204,6 @@
       </w:r>
     </w:p>
     <w:p>
-      <w:pPr>
-        <w:rPr>
-          <w:rFonts w:hint="eastAsia"/>
-        </w:rPr>
-      </w:pPr>
       <w:r>
         <w:rPr>
           <w:rFonts w:hint="eastAsia"/>
@@ -1310,19 +1217,8 @@
         <w:t>1-13</w:t>
       </w:r>
     </w:p>
-    <w:p>
-      <w:pPr>
-        <w:rPr>
-          <w:rFonts w:hint="eastAsia"/>
-        </w:rPr>
-      </w:pPr>
-    </w:p>
-    <w:p>
-      <w:pPr>
-        <w:rPr>
-          <w:rFonts w:hint="eastAsia"/>
-        </w:rPr>
-      </w:pPr>
+    <w:p/>
+    <w:p>
       <w:r>
         <w:rPr>
           <w:noProof/>
@@ -1365,11 +1261,6 @@
       </w:r>
     </w:p>
     <w:p>
-      <w:pPr>
-        <w:rPr>
-          <w:rFonts w:hint="eastAsia"/>
-        </w:rPr>
-      </w:pPr>
       <w:r>
         <w:rPr>
           <w:rFonts w:hint="eastAsia"/>
@@ -1384,11 +1275,6 @@
       </w:r>
     </w:p>
     <w:p>
-      <w:pPr>
-        <w:rPr>
-          <w:rFonts w:hint="eastAsia"/>
-        </w:rPr>
-      </w:pPr>
       <w:r>
         <w:rPr>
           <w:noProof/>
@@ -1431,11 +1317,6 @@
       </w:r>
     </w:p>
     <w:p>
-      <w:pPr>
-        <w:rPr>
-          <w:rFonts w:hint="eastAsia"/>
-        </w:rPr>
-      </w:pPr>
       <w:r>
         <w:rPr>
           <w:rFonts w:hint="eastAsia"/>
@@ -1449,19 +1330,8 @@
         <w:t>1-15</w:t>
       </w:r>
     </w:p>
-    <w:p>
-      <w:pPr>
-        <w:rPr>
-          <w:rFonts w:hint="eastAsia"/>
-        </w:rPr>
-      </w:pPr>
-    </w:p>
-    <w:p>
-      <w:pPr>
-        <w:rPr>
-          <w:rFonts w:hint="eastAsia"/>
-        </w:rPr>
-      </w:pPr>
+    <w:p/>
+    <w:p>
       <w:r>
         <w:rPr>
           <w:noProof/>
@@ -1505,11 +1375,6 @@
       </w:r>
     </w:p>
     <w:p>
-      <w:pPr>
-        <w:rPr>
-          <w:rFonts w:hint="eastAsia"/>
-        </w:rPr>
-      </w:pPr>
       <w:r>
         <w:rPr>
           <w:rFonts w:hint="eastAsia"/>
@@ -1523,19 +1388,8 @@
         <w:t>1-16</w:t>
       </w:r>
     </w:p>
-    <w:p>
-      <w:pPr>
-        <w:rPr>
-          <w:rFonts w:hint="eastAsia"/>
-        </w:rPr>
-      </w:pPr>
-    </w:p>
-    <w:p>
-      <w:pPr>
-        <w:rPr>
-          <w:rFonts w:hint="eastAsia"/>
-        </w:rPr>
-      </w:pPr>
+    <w:p/>
+    <w:p>
       <w:r>
         <w:rPr>
           <w:noProof/>
@@ -1578,11 +1432,6 @@
       </w:r>
     </w:p>
     <w:p>
-      <w:pPr>
-        <w:rPr>
-          <w:rFonts w:hint="eastAsia"/>
-        </w:rPr>
-      </w:pPr>
       <w:r>
         <w:rPr>
           <w:rFonts w:hint="eastAsia"/>
@@ -1596,19 +1445,8 @@
         <w:t>1-17</w:t>
       </w:r>
     </w:p>
-    <w:p>
-      <w:pPr>
-        <w:rPr>
-          <w:rFonts w:hint="eastAsia"/>
-        </w:rPr>
-      </w:pPr>
-    </w:p>
-    <w:p>
-      <w:pPr>
-        <w:rPr>
-          <w:rFonts w:hint="eastAsia"/>
-        </w:rPr>
-      </w:pPr>
+    <w:p/>
+    <w:p>
       <w:r>
         <w:rPr>
           <w:rFonts w:hint="eastAsia"/>
@@ -1617,11 +1455,6 @@
       </w:r>
     </w:p>
     <w:p>
-      <w:pPr>
-        <w:rPr>
-          <w:rFonts w:hint="eastAsia"/>
-        </w:rPr>
-      </w:pPr>
       <w:r>
         <w:rPr>
           <w:rFonts w:hint="eastAsia"/>
@@ -1660,11 +1493,6 @@
       </w:r>
     </w:p>
     <w:p>
-      <w:pPr>
-        <w:rPr>
-          <w:rFonts w:hint="eastAsia"/>
-        </w:rPr>
-      </w:pPr>
       <w:r>
         <w:rPr>
           <w:rFonts w:hint="eastAsia"/>
@@ -1703,11 +1531,6 @@
       </w:r>
     </w:p>
     <w:p>
-      <w:pPr>
-        <w:rPr>
-          <w:rFonts w:hint="eastAsia"/>
-        </w:rPr>
-      </w:pPr>
       <w:r>
         <w:rPr>
           <w:rFonts w:hint="eastAsia"/>
@@ -1747,27 +1570,553 @@
       </w:r>
     </w:p>
     <w:p>
-      <w:pPr>
-        <w:rPr>
-          <w:rFonts w:hint="eastAsia"/>
-        </w:rPr>
-      </w:pPr>
-    </w:p>
-    <w:p>
-      <w:pPr>
-        <w:rPr>
-          <w:rFonts w:hint="eastAsia"/>
-        </w:rPr>
-      </w:pPr>
-    </w:p>
-    <w:p>
-      <w:pPr>
-        <w:rPr>
-          <w:rFonts w:hint="eastAsia"/>
-        </w:rPr>
-      </w:pPr>
-    </w:p>
-    <w:p/>
+      <w:r>
+        <w:rPr>
+          <w:rFonts w:hint="eastAsia"/>
+        </w:rPr>
+        <w:t>5</w:t>
+      </w:r>
+      <w:r>
+        <w:rPr>
+          <w:rFonts w:hint="eastAsia"/>
+        </w:rPr>
+        <w:t>）注册时间似乎有规律？周六日？上班时间？很晚？</w:t>
+      </w:r>
+    </w:p>
+    <w:p>
+      <w:pPr>
+        <w:rPr>
+          <w:rFonts w:hint="eastAsia"/>
+          <w:noProof/>
+        </w:rPr>
+      </w:pPr>
+      <w:r>
+        <w:rPr>
+          <w:rFonts w:hint="eastAsia"/>
+          <w:noProof/>
+        </w:rPr>
+        <w:t>看下时间规律：</w:t>
+      </w:r>
+    </w:p>
+    <w:p>
+      <w:r>
+        <w:rPr>
+          <w:noProof/>
+        </w:rPr>
+        <w:lastRenderedPageBreak/>
+        <w:drawing>
+          <wp:inline distT="0" distB="0" distL="0" distR="0">
+            <wp:extent cx="2195012" cy="1987826"/>
+            <wp:effectExtent l="0" t="0" r="0" b="0"/>
+            <wp:docPr id="19" name="图片 19"/>
+            <wp:cNvGraphicFramePr>
+              <a:graphicFrameLocks xmlns:a="http://schemas.openxmlformats.org/drawingml/2006/main" noChangeAspect="1"/>
+            </wp:cNvGraphicFramePr>
+            <a:graphic xmlns:a="http://schemas.openxmlformats.org/drawingml/2006/main">
+              <a:graphicData uri="http://schemas.openxmlformats.org/drawingml/2006/picture">
+                <pic:pic xmlns:pic="http://schemas.openxmlformats.org/drawingml/2006/picture">
+                  <pic:nvPicPr>
+                    <pic:cNvPr id="0" name="高充值玩家的时段和充值数.png"/>
+                    <pic:cNvPicPr/>
+                  </pic:nvPicPr>
+                  <pic:blipFill>
+                    <a:blip r:embed="rId24" cstate="print">
+                      <a:extLst>
+                        <a:ext uri="{28A0092B-C50C-407E-A947-70E740481C1C}">
+                          <a14:useLocalDpi xmlns:a14="http://schemas.microsoft.com/office/drawing/2010/main" val="0"/>
+                        </a:ext>
+                      </a:extLst>
+                    </a:blip>
+                    <a:stretch>
+                      <a:fillRect/>
+                    </a:stretch>
+                  </pic:blipFill>
+                  <pic:spPr>
+                    <a:xfrm>
+                      <a:off x="0" y="0"/>
+                      <a:ext cx="2197629" cy="1990196"/>
+                    </a:xfrm>
+                    <a:prstGeom prst="rect">
+                      <a:avLst/>
+                    </a:prstGeom>
+                  </pic:spPr>
+                </pic:pic>
+              </a:graphicData>
+            </a:graphic>
+          </wp:inline>
+        </w:drawing>
+      </w:r>
+      <w:r>
+        <w:rPr>
+          <w:noProof/>
+        </w:rPr>
+        <w:drawing>
+          <wp:inline distT="0" distB="0" distL="0" distR="0">
+            <wp:extent cx="2059388" cy="1837977"/>
+            <wp:effectExtent l="0" t="0" r="0" b="0"/>
+            <wp:docPr id="23" name="图片 23"/>
+            <wp:cNvGraphicFramePr>
+              <a:graphicFrameLocks xmlns:a="http://schemas.openxmlformats.org/drawingml/2006/main" noChangeAspect="1"/>
+            </wp:cNvGraphicFramePr>
+            <a:graphic xmlns:a="http://schemas.openxmlformats.org/drawingml/2006/main">
+              <a:graphicData uri="http://schemas.openxmlformats.org/drawingml/2006/picture">
+                <pic:pic xmlns:pic="http://schemas.openxmlformats.org/drawingml/2006/picture">
+                  <pic:nvPicPr>
+                    <pic:cNvPr id="0" name="全部充值群体的时段和充值数.png"/>
+                    <pic:cNvPicPr/>
+                  </pic:nvPicPr>
+                  <pic:blipFill>
+                    <a:blip r:embed="rId25" cstate="print">
+                      <a:extLst>
+                        <a:ext uri="{28A0092B-C50C-407E-A947-70E740481C1C}">
+                          <a14:useLocalDpi xmlns:a14="http://schemas.microsoft.com/office/drawing/2010/main" val="0"/>
+                        </a:ext>
+                      </a:extLst>
+                    </a:blip>
+                    <a:stretch>
+                      <a:fillRect/>
+                    </a:stretch>
+                  </pic:blipFill>
+                  <pic:spPr>
+                    <a:xfrm>
+                      <a:off x="0" y="0"/>
+                      <a:ext cx="2061231" cy="1839622"/>
+                    </a:xfrm>
+                    <a:prstGeom prst="rect">
+                      <a:avLst/>
+                    </a:prstGeom>
+                  </pic:spPr>
+                </pic:pic>
+              </a:graphicData>
+            </a:graphic>
+          </wp:inline>
+        </w:drawing>
+      </w:r>
+    </w:p>
+    <w:p>
+      <w:pPr>
+        <w:rPr>
+          <w:rFonts w:hint="eastAsia"/>
+        </w:rPr>
+      </w:pPr>
+      <w:r>
+        <w:rPr>
+          <w:noProof/>
+        </w:rPr>
+        <w:drawing>
+          <wp:inline distT="0" distB="0" distL="0" distR="0">
+            <wp:extent cx="2321781" cy="2072161"/>
+            <wp:effectExtent l="0" t="0" r="2540" b="4445"/>
+            <wp:docPr id="20" name="图片 20"/>
+            <wp:cNvGraphicFramePr>
+              <a:graphicFrameLocks xmlns:a="http://schemas.openxmlformats.org/drawingml/2006/main" noChangeAspect="1"/>
+            </wp:cNvGraphicFramePr>
+            <a:graphic xmlns:a="http://schemas.openxmlformats.org/drawingml/2006/main">
+              <a:graphicData uri="http://schemas.openxmlformats.org/drawingml/2006/picture">
+                <pic:pic xmlns:pic="http://schemas.openxmlformats.org/drawingml/2006/picture">
+                  <pic:nvPicPr>
+                    <pic:cNvPr id="0" name="高充值玩家时间和平均充值趋势.png"/>
+                    <pic:cNvPicPr/>
+                  </pic:nvPicPr>
+                  <pic:blipFill>
+                    <a:blip r:embed="rId26" cstate="print">
+                      <a:extLst>
+                        <a:ext uri="{28A0092B-C50C-407E-A947-70E740481C1C}">
+                          <a14:useLocalDpi xmlns:a14="http://schemas.microsoft.com/office/drawing/2010/main" val="0"/>
+                        </a:ext>
+                      </a:extLst>
+                    </a:blip>
+                    <a:stretch>
+                      <a:fillRect/>
+                    </a:stretch>
+                  </pic:blipFill>
+                  <pic:spPr>
+                    <a:xfrm>
+                      <a:off x="0" y="0"/>
+                      <a:ext cx="2323870" cy="2074025"/>
+                    </a:xfrm>
+                    <a:prstGeom prst="rect">
+                      <a:avLst/>
+                    </a:prstGeom>
+                  </pic:spPr>
+                </pic:pic>
+              </a:graphicData>
+            </a:graphic>
+          </wp:inline>
+        </w:drawing>
+      </w:r>
+      <w:r>
+        <w:rPr>
+          <w:rFonts w:hint="eastAsia"/>
+          <w:noProof/>
+        </w:rPr>
+        <w:drawing>
+          <wp:inline distT="0" distB="0" distL="0" distR="0">
+            <wp:extent cx="2360925" cy="2107096"/>
+            <wp:effectExtent l="0" t="0" r="1905" b="7620"/>
+            <wp:docPr id="24" name="图片 24"/>
+            <wp:cNvGraphicFramePr>
+              <a:graphicFrameLocks xmlns:a="http://schemas.openxmlformats.org/drawingml/2006/main" noChangeAspect="1"/>
+            </wp:cNvGraphicFramePr>
+            <a:graphic xmlns:a="http://schemas.openxmlformats.org/drawingml/2006/main">
+              <a:graphicData uri="http://schemas.openxmlformats.org/drawingml/2006/picture">
+                <pic:pic xmlns:pic="http://schemas.openxmlformats.org/drawingml/2006/picture">
+                  <pic:nvPicPr>
+                    <pic:cNvPr id="0" name="全部充值群体的时间和平均充值.png"/>
+                    <pic:cNvPicPr/>
+                  </pic:nvPicPr>
+                  <pic:blipFill>
+                    <a:blip r:embed="rId27" cstate="print">
+                      <a:extLst>
+                        <a:ext uri="{28A0092B-C50C-407E-A947-70E740481C1C}">
+                          <a14:useLocalDpi xmlns:a14="http://schemas.microsoft.com/office/drawing/2010/main" val="0"/>
+                        </a:ext>
+                      </a:extLst>
+                    </a:blip>
+                    <a:stretch>
+                      <a:fillRect/>
+                    </a:stretch>
+                  </pic:blipFill>
+                  <pic:spPr>
+                    <a:xfrm>
+                      <a:off x="0" y="0"/>
+                      <a:ext cx="2362862" cy="2108825"/>
+                    </a:xfrm>
+                    <a:prstGeom prst="rect">
+                      <a:avLst/>
+                    </a:prstGeom>
+                  </pic:spPr>
+                </pic:pic>
+              </a:graphicData>
+            </a:graphic>
+          </wp:inline>
+        </w:drawing>
+      </w:r>
+    </w:p>
+    <w:p>
+      <w:pPr>
+        <w:rPr>
+          <w:rFonts w:hint="eastAsia"/>
+        </w:rPr>
+      </w:pPr>
+    </w:p>
+    <w:p>
+      <w:pPr>
+        <w:rPr>
+          <w:rFonts w:hint="eastAsia"/>
+        </w:rPr>
+      </w:pPr>
+      <w:r>
+        <w:rPr>
+          <w:rFonts w:hint="eastAsia"/>
+        </w:rPr>
+        <w:t>星期</w:t>
+      </w:r>
+    </w:p>
+    <w:p>
+      <w:r>
+        <w:rPr>
+          <w:noProof/>
+        </w:rPr>
+        <w:drawing>
+          <wp:inline distT="0" distB="0" distL="0" distR="0">
+            <wp:extent cx="2145362" cy="2027582"/>
+            <wp:effectExtent l="0" t="0" r="7620" b="0"/>
+            <wp:docPr id="21" name="图片 21"/>
+            <wp:cNvGraphicFramePr>
+              <a:graphicFrameLocks xmlns:a="http://schemas.openxmlformats.org/drawingml/2006/main" noChangeAspect="1"/>
+            </wp:cNvGraphicFramePr>
+            <a:graphic xmlns:a="http://schemas.openxmlformats.org/drawingml/2006/main">
+              <a:graphicData uri="http://schemas.openxmlformats.org/drawingml/2006/picture">
+                <pic:pic xmlns:pic="http://schemas.openxmlformats.org/drawingml/2006/picture">
+                  <pic:nvPicPr>
+                    <pic:cNvPr id="0" name="星期和充值数.png"/>
+                    <pic:cNvPicPr/>
+                  </pic:nvPicPr>
+                  <pic:blipFill>
+                    <a:blip r:embed="rId28" cstate="print">
+                      <a:extLst>
+                        <a:ext uri="{28A0092B-C50C-407E-A947-70E740481C1C}">
+                          <a14:useLocalDpi xmlns:a14="http://schemas.microsoft.com/office/drawing/2010/main" val="0"/>
+                        </a:ext>
+                      </a:extLst>
+                    </a:blip>
+                    <a:stretch>
+                      <a:fillRect/>
+                    </a:stretch>
+                  </pic:blipFill>
+                  <pic:spPr>
+                    <a:xfrm>
+                      <a:off x="0" y="0"/>
+                      <a:ext cx="2147425" cy="2029532"/>
+                    </a:xfrm>
+                    <a:prstGeom prst="rect">
+                      <a:avLst/>
+                    </a:prstGeom>
+                  </pic:spPr>
+                </pic:pic>
+              </a:graphicData>
+            </a:graphic>
+          </wp:inline>
+        </w:drawing>
+      </w:r>
+      <w:r>
+        <w:rPr>
+          <w:noProof/>
+        </w:rPr>
+        <w:drawing>
+          <wp:inline distT="0" distB="0" distL="0" distR="0">
+            <wp:extent cx="2347279" cy="2218414"/>
+            <wp:effectExtent l="0" t="0" r="0" b="0"/>
+            <wp:docPr id="25" name="图片 25"/>
+            <wp:cNvGraphicFramePr>
+              <a:graphicFrameLocks xmlns:a="http://schemas.openxmlformats.org/drawingml/2006/main" noChangeAspect="1"/>
+            </wp:cNvGraphicFramePr>
+            <a:graphic xmlns:a="http://schemas.openxmlformats.org/drawingml/2006/main">
+              <a:graphicData uri="http://schemas.openxmlformats.org/drawingml/2006/picture">
+                <pic:pic xmlns:pic="http://schemas.openxmlformats.org/drawingml/2006/picture">
+                  <pic:nvPicPr>
+                    <pic:cNvPr id="0" name="全部充值群体的星期和充值数.png"/>
+                    <pic:cNvPicPr/>
+                  </pic:nvPicPr>
+                  <pic:blipFill>
+                    <a:blip r:embed="rId29" cstate="print">
+                      <a:extLst>
+                        <a:ext uri="{28A0092B-C50C-407E-A947-70E740481C1C}">
+                          <a14:useLocalDpi xmlns:a14="http://schemas.microsoft.com/office/drawing/2010/main" val="0"/>
+                        </a:ext>
+                      </a:extLst>
+                    </a:blip>
+                    <a:stretch>
+                      <a:fillRect/>
+                    </a:stretch>
+                  </pic:blipFill>
+                  <pic:spPr>
+                    <a:xfrm>
+                      <a:off x="0" y="0"/>
+                      <a:ext cx="2353107" cy="2223922"/>
+                    </a:xfrm>
+                    <a:prstGeom prst="rect">
+                      <a:avLst/>
+                    </a:prstGeom>
+                  </pic:spPr>
+                </pic:pic>
+              </a:graphicData>
+            </a:graphic>
+          </wp:inline>
+        </w:drawing>
+      </w:r>
+    </w:p>
+    <w:p>
+      <w:r>
+        <w:rPr>
+          <w:noProof/>
+        </w:rPr>
+        <w:lastRenderedPageBreak/>
+        <w:drawing>
+          <wp:inline distT="0" distB="0" distL="0" distR="0">
+            <wp:extent cx="2385391" cy="2128932"/>
+            <wp:effectExtent l="0" t="0" r="0" b="5080"/>
+            <wp:docPr id="22" name="图片 22"/>
+            <wp:cNvGraphicFramePr>
+              <a:graphicFrameLocks xmlns:a="http://schemas.openxmlformats.org/drawingml/2006/main" noChangeAspect="1"/>
+            </wp:cNvGraphicFramePr>
+            <a:graphic xmlns:a="http://schemas.openxmlformats.org/drawingml/2006/main">
+              <a:graphicData uri="http://schemas.openxmlformats.org/drawingml/2006/picture">
+                <pic:pic xmlns:pic="http://schemas.openxmlformats.org/drawingml/2006/picture">
+                  <pic:nvPicPr>
+                    <pic:cNvPr id="0" name="星期和平均充值.png"/>
+                    <pic:cNvPicPr/>
+                  </pic:nvPicPr>
+                  <pic:blipFill>
+                    <a:blip r:embed="rId30" cstate="print">
+                      <a:extLst>
+                        <a:ext uri="{28A0092B-C50C-407E-A947-70E740481C1C}">
+                          <a14:useLocalDpi xmlns:a14="http://schemas.microsoft.com/office/drawing/2010/main" val="0"/>
+                        </a:ext>
+                      </a:extLst>
+                    </a:blip>
+                    <a:stretch>
+                      <a:fillRect/>
+                    </a:stretch>
+                  </pic:blipFill>
+                  <pic:spPr>
+                    <a:xfrm>
+                      <a:off x="0" y="0"/>
+                      <a:ext cx="2390538" cy="2133525"/>
+                    </a:xfrm>
+                    <a:prstGeom prst="rect">
+                      <a:avLst/>
+                    </a:prstGeom>
+                  </pic:spPr>
+                </pic:pic>
+              </a:graphicData>
+            </a:graphic>
+          </wp:inline>
+        </w:drawing>
+      </w:r>
+      <w:r>
+        <w:rPr>
+          <w:noProof/>
+        </w:rPr>
+        <w:drawing>
+          <wp:inline distT="0" distB="0" distL="0" distR="0">
+            <wp:extent cx="2425148" cy="2164414"/>
+            <wp:effectExtent l="0" t="0" r="0" b="7620"/>
+            <wp:docPr id="26" name="图片 26"/>
+            <wp:cNvGraphicFramePr>
+              <a:graphicFrameLocks xmlns:a="http://schemas.openxmlformats.org/drawingml/2006/main" noChangeAspect="1"/>
+            </wp:cNvGraphicFramePr>
+            <a:graphic xmlns:a="http://schemas.openxmlformats.org/drawingml/2006/main">
+              <a:graphicData uri="http://schemas.openxmlformats.org/drawingml/2006/picture">
+                <pic:pic xmlns:pic="http://schemas.openxmlformats.org/drawingml/2006/picture">
+                  <pic:nvPicPr>
+                    <pic:cNvPr id="0" name="全部充值群体的星期和平均充值.png"/>
+                    <pic:cNvPicPr/>
+                  </pic:nvPicPr>
+                  <pic:blipFill>
+                    <a:blip r:embed="rId31" cstate="print">
+                      <a:extLst>
+                        <a:ext uri="{28A0092B-C50C-407E-A947-70E740481C1C}">
+                          <a14:useLocalDpi xmlns:a14="http://schemas.microsoft.com/office/drawing/2010/main" val="0"/>
+                        </a:ext>
+                      </a:extLst>
+                    </a:blip>
+                    <a:stretch>
+                      <a:fillRect/>
+                    </a:stretch>
+                  </pic:blipFill>
+                  <pic:spPr>
+                    <a:xfrm>
+                      <a:off x="0" y="0"/>
+                      <a:ext cx="2429241" cy="2168067"/>
+                    </a:xfrm>
+                    <a:prstGeom prst="rect">
+                      <a:avLst/>
+                    </a:prstGeom>
+                  </pic:spPr>
+                </pic:pic>
+              </a:graphicData>
+            </a:graphic>
+          </wp:inline>
+        </w:drawing>
+      </w:r>
+    </w:p>
+    <w:p>
+      <w:pPr>
+        <w:rPr>
+          <w:rFonts w:hint="eastAsia"/>
+        </w:rPr>
+      </w:pPr>
+      <w:r>
+        <w:rPr>
+          <w:rFonts w:hint="eastAsia"/>
+        </w:rPr>
+        <w:t>发现整体趋势和星期以及注册时段有密切关系</w:t>
+      </w:r>
+    </w:p>
+    <w:p>
+      <w:pPr>
+        <w:rPr>
+          <w:rFonts w:hint="eastAsia"/>
+        </w:rPr>
+      </w:pPr>
+      <w:r>
+        <w:rPr>
+          <w:rFonts w:hint="eastAsia"/>
+        </w:rPr>
+        <w:t>在晚间</w:t>
+      </w:r>
+      <w:r>
+        <w:rPr>
+          <w:rFonts w:hint="eastAsia"/>
+        </w:rPr>
+        <w:t>02:00</w:t>
+      </w:r>
+      <w:r>
+        <w:rPr>
+          <w:rFonts w:hint="eastAsia"/>
+        </w:rPr>
+        <w:t>左右注册的人充</w:t>
+      </w:r>
+      <w:proofErr w:type="gramStart"/>
+      <w:r>
+        <w:rPr>
+          <w:rFonts w:hint="eastAsia"/>
+        </w:rPr>
+        <w:t>值潜力</w:t>
+      </w:r>
+      <w:proofErr w:type="gramEnd"/>
+      <w:r>
+        <w:rPr>
+          <w:rFonts w:hint="eastAsia"/>
+        </w:rPr>
+        <w:t>最大，</w:t>
+      </w:r>
+      <w:r>
+        <w:rPr>
+          <w:rFonts w:hint="eastAsia"/>
+        </w:rPr>
+        <w:t>14:00</w:t>
+      </w:r>
+      <w:r>
+        <w:rPr>
+          <w:rFonts w:hint="eastAsia"/>
+        </w:rPr>
+        <w:t>注册的人充</w:t>
+      </w:r>
+      <w:proofErr w:type="gramStart"/>
+      <w:r>
+        <w:rPr>
+          <w:rFonts w:hint="eastAsia"/>
+        </w:rPr>
+        <w:t>值潜力</w:t>
+      </w:r>
+      <w:proofErr w:type="gramEnd"/>
+      <w:r>
+        <w:rPr>
+          <w:rFonts w:hint="eastAsia"/>
+        </w:rPr>
+        <w:t>最大</w:t>
+      </w:r>
+    </w:p>
+    <w:p>
+      <w:pPr>
+        <w:rPr>
+          <w:rFonts w:hint="eastAsia"/>
+        </w:rPr>
+      </w:pPr>
+      <w:r>
+        <w:rPr>
+          <w:rFonts w:hint="eastAsia"/>
+        </w:rPr>
+        <w:t>在周一和周五注册的充值人群最多，平均充值数也最大。</w:t>
+      </w:r>
+    </w:p>
+    <w:p>
+      <w:pPr>
+        <w:rPr>
+          <w:rFonts w:hint="eastAsia"/>
+        </w:rPr>
+      </w:pPr>
+    </w:p>
+    <w:p>
+      <w:pPr>
+        <w:rPr>
+          <w:rFonts w:hint="eastAsia"/>
+        </w:rPr>
+      </w:pPr>
+      <w:r>
+        <w:rPr>
+          <w:rFonts w:hint="eastAsia"/>
+        </w:rPr>
+        <w:t>通过以上说明星期和时段对充值影响是比较显著的。</w:t>
+      </w:r>
+    </w:p>
+    <w:p>
+      <w:bookmarkStart w:id="0" w:name="_GoBack"/>
+      <w:bookmarkEnd w:id="0"/>
+    </w:p>
     <w:p>
       <w:pPr>
         <w:pStyle w:val="1"/>
@@ -1776,7 +2125,6 @@
         <w:rPr>
           <w:rFonts w:hint="eastAsia"/>
         </w:rPr>
-        <w:lastRenderedPageBreak/>
         <w:t>发现</w:t>
       </w:r>
     </w:p>
@@ -2078,9 +2426,6 @@
           <w:numId w:val="1"/>
         </w:numPr>
         <w:ind w:firstLineChars="0"/>
-        <w:rPr>
-          <w:rFonts w:hint="eastAsia"/>
-        </w:rPr>
       </w:pPr>
       <w:r>
         <w:rPr>
@@ -2115,6 +2460,7 @@
         <w:rPr>
           <w:rFonts w:hint="eastAsia"/>
         </w:rPr>
+        <w:lastRenderedPageBreak/>
         <w:t>最终评价结果是</w:t>
       </w:r>
       <w:r>
@@ -2183,26 +2529,24 @@
         <w:t>。</w:t>
       </w:r>
     </w:p>
-    <w:p>
-      <w:pPr>
-        <w:rPr>
-          <w:rFonts w:hint="eastAsia"/>
-        </w:rPr>
-      </w:pPr>
-    </w:p>
-    <w:p>
-      <w:pPr>
-        <w:rPr>
-          <w:rFonts w:hint="eastAsia"/>
-        </w:rPr>
-      </w:pPr>
-    </w:p>
+    <w:p/>
+    <w:p>
+      <w:pPr>
+        <w:rPr>
+          <w:rFonts w:hint="eastAsia"/>
+        </w:rPr>
+      </w:pPr>
+      <w:r>
+        <w:rPr>
+          <w:rFonts w:hint="eastAsia"/>
+        </w:rPr>
+        <w:t>另外模型也有一定的近邻特性</w:t>
+      </w:r>
+    </w:p>
+    <w:p/>
     <w:p>
       <w:pPr>
         <w:pStyle w:val="2"/>
-        <w:rPr>
-          <w:rFonts w:hint="eastAsia"/>
-        </w:rPr>
       </w:pPr>
       <w:r>
         <w:rPr>
@@ -2212,11 +2556,6 @@
       </w:r>
     </w:p>
     <w:p>
-      <w:pPr>
-        <w:rPr>
-          <w:rFonts w:hint="eastAsia"/>
-        </w:rPr>
-      </w:pPr>
       <w:r>
         <w:rPr>
           <w:rFonts w:hint="eastAsia"/>
@@ -2225,11 +2564,6 @@
       </w:r>
     </w:p>
     <w:p>
-      <w:pPr>
-        <w:rPr>
-          <w:rFonts w:hint="eastAsia"/>
-        </w:rPr>
-      </w:pPr>
       <w:r>
         <w:rPr>
           <w:rFonts w:hint="eastAsia"/>
@@ -2238,11 +2572,6 @@
       </w:r>
     </w:p>
     <w:p>
-      <w:pPr>
-        <w:rPr>
-          <w:rFonts w:hint="eastAsia"/>
-        </w:rPr>
-      </w:pPr>
       <w:r>
         <w:rPr>
           <w:rFonts w:hint="eastAsia"/>
@@ -2251,11 +2580,6 @@
       </w:r>
     </w:p>
     <w:p>
-      <w:pPr>
-        <w:rPr>
-          <w:rFonts w:hint="eastAsia"/>
-        </w:rPr>
-      </w:pPr>
       <w:r>
         <w:rPr>
           <w:rFonts w:hint="eastAsia"/>
@@ -2282,25 +2606,14 @@
       </w:r>
     </w:p>
     <w:p>
-      <w:pPr>
-        <w:rPr>
-          <w:rFonts w:hint="eastAsia"/>
-        </w:rPr>
-      </w:pPr>
-      <w:r>
-        <w:rPr>
-          <w:rFonts w:hint="eastAsia"/>
-        </w:rPr>
-        <w:lastRenderedPageBreak/>
+      <w:r>
+        <w:rPr>
+          <w:rFonts w:hint="eastAsia"/>
+        </w:rPr>
         <w:t>平均在线时长</w:t>
       </w:r>
     </w:p>
     <w:p>
-      <w:pPr>
-        <w:rPr>
-          <w:rFonts w:hint="eastAsia"/>
-        </w:rPr>
-      </w:pPr>
       <w:r>
         <w:rPr>
           <w:rFonts w:hint="eastAsia"/>
@@ -2314,19 +2627,8 @@
         <w:t>日充值</w:t>
       </w:r>
     </w:p>
-    <w:p>
-      <w:pPr>
-        <w:rPr>
-          <w:rFonts w:hint="eastAsia"/>
-        </w:rPr>
-      </w:pPr>
-    </w:p>
-    <w:p>
-      <w:pPr>
-        <w:rPr>
-          <w:rFonts w:hint="eastAsia"/>
-        </w:rPr>
-      </w:pPr>
+    <w:p/>
+    <w:p>
       <w:r>
         <w:rPr>
           <w:rFonts w:hint="eastAsia"/>
@@ -2342,9 +2644,6 @@
           <w:numId w:val="3"/>
         </w:numPr>
         <w:ind w:firstLineChars="0"/>
-        <w:rPr>
-          <w:rFonts w:hint="eastAsia"/>
-        </w:rPr>
       </w:pPr>
       <w:r>
         <w:rPr>
@@ -2371,15 +2670,81 @@
     </w:p>
     <w:p/>
     <w:p>
+      <w:pPr>
+        <w:rPr>
+          <w:rFonts w:hint="eastAsia"/>
+        </w:rPr>
+      </w:pPr>
       <w:r>
         <w:rPr>
           <w:rFonts w:hint="eastAsia"/>
         </w:rPr>
         <w:t>尝试使用集成学习方法将一些机器学习模型结合</w:t>
       </w:r>
-      <w:bookmarkStart w:id="0" w:name="_GoBack"/>
-      <w:bookmarkEnd w:id="0"/>
-    </w:p>
+    </w:p>
+    <w:p>
+      <w:pPr>
+        <w:rPr>
+          <w:rFonts w:hint="eastAsia"/>
+        </w:rPr>
+      </w:pPr>
+    </w:p>
+    <w:p>
+      <w:pPr>
+        <w:rPr>
+          <w:rFonts w:hint="eastAsia"/>
+        </w:rPr>
+      </w:pPr>
+    </w:p>
+    <w:p>
+      <w:pPr>
+        <w:rPr>
+          <w:rFonts w:hint="eastAsia"/>
+        </w:rPr>
+      </w:pPr>
+    </w:p>
+    <w:p>
+      <w:pPr>
+        <w:rPr>
+          <w:rFonts w:hint="eastAsia"/>
+        </w:rPr>
+      </w:pPr>
+    </w:p>
+    <w:p>
+      <w:pPr>
+        <w:pStyle w:val="1"/>
+        <w:rPr>
+          <w:rFonts w:hint="eastAsia"/>
+        </w:rPr>
+      </w:pPr>
+      <w:r>
+        <w:rPr>
+          <w:rFonts w:hint="eastAsia"/>
+        </w:rPr>
+        <w:t>实现</w:t>
+      </w:r>
+    </w:p>
+    <w:p>
+      <w:pPr>
+        <w:pStyle w:val="2"/>
+        <w:rPr>
+          <w:rFonts w:hint="eastAsia"/>
+        </w:rPr>
+      </w:pPr>
+      <w:r>
+        <w:rPr>
+          <w:rFonts w:hint="eastAsia"/>
+        </w:rPr>
+        <w:t>一、分组</w:t>
+      </w:r>
+      <w:r>
+        <w:rPr>
+          <w:rFonts w:hint="eastAsia"/>
+        </w:rPr>
+        <w:t xml:space="preserve">PCA + </w:t>
+      </w:r>
+    </w:p>
+    <w:p/>
     <w:sectPr>
       <w:pgSz w:w="11906" w:h="16838"/>
       <w:pgMar w:top="1440" w:right="1800" w:bottom="1440" w:left="1800" w:header="851" w:footer="992" w:gutter="0"/>
@@ -3629,7 +3994,7 @@
 </file>
 
 <file path=customXml/itemProps1.xml><?xml version="1.0" encoding="utf-8"?>
-<ds:datastoreItem xmlns:ds="http://schemas.openxmlformats.org/officeDocument/2006/customXml" ds:itemID="{258DEEB2-AF44-4F68-AF7B-C017CECDE1F7}">
+<ds:datastoreItem xmlns:ds="http://schemas.openxmlformats.org/officeDocument/2006/customXml" ds:itemID="{5AE2631F-253C-46E5-ABE9-FDA84A7D48BC}">
   <ds:schemaRefs>
     <ds:schemaRef ds:uri="http://schemas.openxmlformats.org/officeDocument/2006/bibliography"/>
   </ds:schemaRefs>

--- a/paper/思考.docx
+++ b/paper/思考.docx
@@ -1545,11 +1545,6 @@
       </w:r>
     </w:p>
     <w:p>
-      <w:pPr>
-        <w:rPr>
-          <w:rFonts w:hint="eastAsia"/>
-        </w:rPr>
-      </w:pPr>
       <w:r>
         <w:rPr>
           <w:rFonts w:hint="eastAsia"/>
@@ -1586,7 +1581,6 @@
     <w:p>
       <w:pPr>
         <w:rPr>
-          <w:rFonts w:hint="eastAsia"/>
           <w:noProof/>
         </w:rPr>
       </w:pPr>
@@ -1694,11 +1688,80 @@
       </w:r>
     </w:p>
     <w:p>
-      <w:pPr>
-        <w:rPr>
-          <w:rFonts w:hint="eastAsia"/>
-        </w:rPr>
-      </w:pPr>
+      <w:r>
+        <w:rPr>
+          <w:rFonts w:hint="eastAsia"/>
+        </w:rPr>
+        <w:t>图</w:t>
+      </w:r>
+      <w:r>
+        <w:rPr>
+          <w:rFonts w:hint="eastAsia"/>
+        </w:rPr>
+        <w:t>1-18</w:t>
+      </w:r>
+      <w:r>
+        <w:rPr>
+          <w:rFonts w:hint="eastAsia"/>
+        </w:rPr>
+        <w:tab/>
+      </w:r>
+      <w:r>
+        <w:rPr>
+          <w:rFonts w:hint="eastAsia"/>
+        </w:rPr>
+        <w:tab/>
+      </w:r>
+      <w:r>
+        <w:rPr>
+          <w:rFonts w:hint="eastAsia"/>
+        </w:rPr>
+        <w:tab/>
+      </w:r>
+      <w:r>
+        <w:rPr>
+          <w:rFonts w:hint="eastAsia"/>
+        </w:rPr>
+        <w:tab/>
+      </w:r>
+      <w:r>
+        <w:rPr>
+          <w:rFonts w:hint="eastAsia"/>
+        </w:rPr>
+        <w:tab/>
+      </w:r>
+      <w:r>
+        <w:rPr>
+          <w:rFonts w:hint="eastAsia"/>
+        </w:rPr>
+        <w:tab/>
+      </w:r>
+      <w:r>
+        <w:rPr>
+          <w:rFonts w:hint="eastAsia"/>
+        </w:rPr>
+        <w:tab/>
+      </w:r>
+      <w:r>
+        <w:rPr>
+          <w:rFonts w:hint="eastAsia"/>
+        </w:rPr>
+        <w:tab/>
+      </w:r>
+      <w:r>
+        <w:rPr>
+          <w:rFonts w:hint="eastAsia"/>
+        </w:rPr>
+        <w:t>图</w:t>
+      </w:r>
+      <w:r>
+        <w:rPr>
+          <w:rFonts w:hint="eastAsia"/>
+        </w:rPr>
+        <w:t>1-19</w:t>
+      </w:r>
+    </w:p>
+    <w:p>
       <w:r>
         <w:rPr>
           <w:noProof/>
@@ -1794,18 +1857,81 @@
       </w:r>
     </w:p>
     <w:p>
-      <w:pPr>
-        <w:rPr>
-          <w:rFonts w:hint="eastAsia"/>
-        </w:rPr>
-      </w:pPr>
-    </w:p>
-    <w:p>
-      <w:pPr>
-        <w:rPr>
-          <w:rFonts w:hint="eastAsia"/>
-        </w:rPr>
-      </w:pPr>
+      <w:r>
+        <w:rPr>
+          <w:rFonts w:hint="eastAsia"/>
+        </w:rPr>
+        <w:t>图</w:t>
+      </w:r>
+      <w:r>
+        <w:rPr>
+          <w:rFonts w:hint="eastAsia"/>
+        </w:rPr>
+        <w:t>1-20</w:t>
+      </w:r>
+      <w:r>
+        <w:rPr>
+          <w:rFonts w:hint="eastAsia"/>
+        </w:rPr>
+        <w:tab/>
+      </w:r>
+      <w:r>
+        <w:rPr>
+          <w:rFonts w:hint="eastAsia"/>
+        </w:rPr>
+        <w:tab/>
+      </w:r>
+      <w:r>
+        <w:rPr>
+          <w:rFonts w:hint="eastAsia"/>
+        </w:rPr>
+        <w:tab/>
+      </w:r>
+      <w:r>
+        <w:rPr>
+          <w:rFonts w:hint="eastAsia"/>
+        </w:rPr>
+        <w:tab/>
+      </w:r>
+      <w:r>
+        <w:rPr>
+          <w:rFonts w:hint="eastAsia"/>
+        </w:rPr>
+        <w:tab/>
+      </w:r>
+      <w:r>
+        <w:rPr>
+          <w:rFonts w:hint="eastAsia"/>
+        </w:rPr>
+        <w:tab/>
+      </w:r>
+      <w:r>
+        <w:rPr>
+          <w:rFonts w:hint="eastAsia"/>
+        </w:rPr>
+        <w:tab/>
+      </w:r>
+      <w:r>
+        <w:rPr>
+          <w:rFonts w:hint="eastAsia"/>
+        </w:rPr>
+        <w:tab/>
+      </w:r>
+      <w:r>
+        <w:rPr>
+          <w:rFonts w:hint="eastAsia"/>
+        </w:rPr>
+        <w:t>图</w:t>
+      </w:r>
+      <w:r>
+        <w:rPr>
+          <w:rFonts w:hint="eastAsia"/>
+        </w:rPr>
+        <w:t>1-21</w:t>
+      </w:r>
+    </w:p>
+    <w:p/>
+    <w:p>
       <w:r>
         <w:rPr>
           <w:rFonts w:hint="eastAsia"/>
@@ -1820,8 +1946,8 @@
         </w:rPr>
         <w:drawing>
           <wp:inline distT="0" distB="0" distL="0" distR="0">
-            <wp:extent cx="2145362" cy="2027582"/>
-            <wp:effectExtent l="0" t="0" r="7620" b="0"/>
+            <wp:extent cx="2271561" cy="2146853"/>
+            <wp:effectExtent l="0" t="0" r="0" b="6350"/>
             <wp:docPr id="21" name="图片 21"/>
             <wp:cNvGraphicFramePr>
               <a:graphicFrameLocks xmlns:a="http://schemas.openxmlformats.org/drawingml/2006/main" noChangeAspect="1"/>
@@ -1848,7 +1974,7 @@
                   <pic:spPr>
                     <a:xfrm>
                       <a:off x="0" y="0"/>
-                      <a:ext cx="2147425" cy="2029532"/>
+                      <a:ext cx="2275545" cy="2150618"/>
                     </a:xfrm>
                     <a:prstGeom prst="rect">
                       <a:avLst/>
@@ -1905,6 +2031,80 @@
             </a:graphic>
           </wp:inline>
         </w:drawing>
+      </w:r>
+    </w:p>
+    <w:p>
+      <w:r>
+        <w:rPr>
+          <w:rFonts w:hint="eastAsia"/>
+        </w:rPr>
+        <w:t>图</w:t>
+      </w:r>
+      <w:r>
+        <w:rPr>
+          <w:rFonts w:hint="eastAsia"/>
+        </w:rPr>
+        <w:t>1-22</w:t>
+      </w:r>
+      <w:r>
+        <w:rPr>
+          <w:rFonts w:hint="eastAsia"/>
+        </w:rPr>
+        <w:tab/>
+      </w:r>
+      <w:r>
+        <w:rPr>
+          <w:rFonts w:hint="eastAsia"/>
+        </w:rPr>
+        <w:tab/>
+      </w:r>
+      <w:r>
+        <w:rPr>
+          <w:rFonts w:hint="eastAsia"/>
+        </w:rPr>
+        <w:tab/>
+      </w:r>
+      <w:r>
+        <w:rPr>
+          <w:rFonts w:hint="eastAsia"/>
+        </w:rPr>
+        <w:tab/>
+      </w:r>
+      <w:r>
+        <w:rPr>
+          <w:rFonts w:hint="eastAsia"/>
+        </w:rPr>
+        <w:tab/>
+      </w:r>
+      <w:r>
+        <w:rPr>
+          <w:rFonts w:hint="eastAsia"/>
+        </w:rPr>
+        <w:tab/>
+      </w:r>
+      <w:r>
+        <w:rPr>
+          <w:rFonts w:hint="eastAsia"/>
+        </w:rPr>
+        <w:tab/>
+      </w:r>
+      <w:r>
+        <w:rPr>
+          <w:rFonts w:hint="eastAsia"/>
+        </w:rPr>
+        <w:tab/>
+      </w:r>
+      <w:r>
+        <w:rPr>
+          <w:rFonts w:hint="eastAsia"/>
+        </w:rPr>
+        <w:t>图</w:t>
+      </w:r>
+      <w:r>
+        <w:rPr>
+          <w:rFonts w:hint="eastAsia"/>
+        </w:rPr>
+        <w:t>1-23</w:t>
       </w:r>
     </w:p>
     <w:p>
@@ -2003,11 +2203,80 @@
       </w:r>
     </w:p>
     <w:p>
-      <w:pPr>
-        <w:rPr>
-          <w:rFonts w:hint="eastAsia"/>
-        </w:rPr>
-      </w:pPr>
+      <w:r>
+        <w:rPr>
+          <w:rFonts w:hint="eastAsia"/>
+        </w:rPr>
+        <w:t>图</w:t>
+      </w:r>
+      <w:r>
+        <w:rPr>
+          <w:rFonts w:hint="eastAsia"/>
+        </w:rPr>
+        <w:t>1-24</w:t>
+      </w:r>
+      <w:r>
+        <w:rPr>
+          <w:rFonts w:hint="eastAsia"/>
+        </w:rPr>
+        <w:tab/>
+      </w:r>
+      <w:r>
+        <w:rPr>
+          <w:rFonts w:hint="eastAsia"/>
+        </w:rPr>
+        <w:tab/>
+      </w:r>
+      <w:r>
+        <w:rPr>
+          <w:rFonts w:hint="eastAsia"/>
+        </w:rPr>
+        <w:tab/>
+      </w:r>
+      <w:r>
+        <w:rPr>
+          <w:rFonts w:hint="eastAsia"/>
+        </w:rPr>
+        <w:tab/>
+      </w:r>
+      <w:r>
+        <w:rPr>
+          <w:rFonts w:hint="eastAsia"/>
+        </w:rPr>
+        <w:tab/>
+      </w:r>
+      <w:r>
+        <w:rPr>
+          <w:rFonts w:hint="eastAsia"/>
+        </w:rPr>
+        <w:tab/>
+      </w:r>
+      <w:r>
+        <w:rPr>
+          <w:rFonts w:hint="eastAsia"/>
+        </w:rPr>
+        <w:tab/>
+      </w:r>
+      <w:r>
+        <w:rPr>
+          <w:rFonts w:hint="eastAsia"/>
+        </w:rPr>
+        <w:tab/>
+      </w:r>
+      <w:r>
+        <w:rPr>
+          <w:rFonts w:hint="eastAsia"/>
+        </w:rPr>
+        <w:t>图</w:t>
+      </w:r>
+      <w:r>
+        <w:rPr>
+          <w:rFonts w:hint="eastAsia"/>
+        </w:rPr>
+        <w:t>1-25</w:t>
+      </w:r>
+    </w:p>
+    <w:p>
       <w:r>
         <w:rPr>
           <w:rFonts w:hint="eastAsia"/>
@@ -2016,11 +2285,6 @@
       </w:r>
     </w:p>
     <w:p>
-      <w:pPr>
-        <w:rPr>
-          <w:rFonts w:hint="eastAsia"/>
-        </w:rPr>
-      </w:pPr>
       <w:r>
         <w:rPr>
           <w:rFonts w:hint="eastAsia"/>
@@ -2081,11 +2345,6 @@
       </w:r>
     </w:p>
     <w:p>
-      <w:pPr>
-        <w:rPr>
-          <w:rFonts w:hint="eastAsia"/>
-        </w:rPr>
-      </w:pPr>
       <w:r>
         <w:rPr>
           <w:rFonts w:hint="eastAsia"/>
@@ -2093,19 +2352,8 @@
         <w:t>在周一和周五注册的充值人群最多，平均充值数也最大。</w:t>
       </w:r>
     </w:p>
-    <w:p>
-      <w:pPr>
-        <w:rPr>
-          <w:rFonts w:hint="eastAsia"/>
-        </w:rPr>
-      </w:pPr>
-    </w:p>
-    <w:p>
-      <w:pPr>
-        <w:rPr>
-          <w:rFonts w:hint="eastAsia"/>
-        </w:rPr>
-      </w:pPr>
+    <w:p/>
+    <w:p>
       <w:r>
         <w:rPr>
           <w:rFonts w:hint="eastAsia"/>
@@ -2113,10 +2361,228 @@
         <w:t>通过以上说明星期和时段对充值影响是比较显著的。</w:t>
       </w:r>
     </w:p>
-    <w:p>
-      <w:bookmarkStart w:id="0" w:name="_GoBack"/>
-      <w:bookmarkEnd w:id="0"/>
-    </w:p>
+    <w:p/>
+    <w:p/>
+    <w:p>
+      <w:pPr>
+        <w:pStyle w:val="2"/>
+      </w:pPr>
+      <w:r>
+        <w:rPr>
+          <w:rFonts w:hint="eastAsia"/>
+        </w:rPr>
+        <w:t>看一下整个充值的分布情况</w:t>
+      </w:r>
+    </w:p>
+    <w:p>
+      <w:r>
+        <w:rPr>
+          <w:noProof/>
+        </w:rPr>
+        <w:drawing>
+          <wp:inline distT="0" distB="0" distL="0" distR="0" wp14:anchorId="79A20CFF" wp14:editId="73E1E24B">
+            <wp:extent cx="2084792" cy="2178657"/>
+            <wp:effectExtent l="0" t="0" r="0" b="0"/>
+            <wp:docPr id="18" name="图片 18"/>
+            <wp:cNvGraphicFramePr>
+              <a:graphicFrameLocks xmlns:a="http://schemas.openxmlformats.org/drawingml/2006/main" noChangeAspect="1"/>
+            </wp:cNvGraphicFramePr>
+            <a:graphic xmlns:a="http://schemas.openxmlformats.org/drawingml/2006/main">
+              <a:graphicData uri="http://schemas.openxmlformats.org/drawingml/2006/picture">
+                <pic:pic xmlns:pic="http://schemas.openxmlformats.org/drawingml/2006/picture">
+                  <pic:nvPicPr>
+                    <pic:cNvPr id="0" name=""/>
+                    <pic:cNvPicPr/>
+                  </pic:nvPicPr>
+                  <pic:blipFill>
+                    <a:blip r:embed="rId32"/>
+                    <a:stretch>
+                      <a:fillRect/>
+                    </a:stretch>
+                  </pic:blipFill>
+                  <pic:spPr>
+                    <a:xfrm>
+                      <a:off x="0" y="0"/>
+                      <a:ext cx="2088133" cy="2182148"/>
+                    </a:xfrm>
+                    <a:prstGeom prst="rect">
+                      <a:avLst/>
+                    </a:prstGeom>
+                  </pic:spPr>
+                </pic:pic>
+              </a:graphicData>
+            </a:graphic>
+          </wp:inline>
+        </w:drawing>
+      </w:r>
+    </w:p>
+    <w:p>
+      <w:r>
+        <w:rPr>
+          <w:rFonts w:hint="eastAsia"/>
+        </w:rPr>
+        <w:t>图</w:t>
+      </w:r>
+      <w:r>
+        <w:rPr>
+          <w:rFonts w:hint="eastAsia"/>
+        </w:rPr>
+        <w:t>1-26</w:t>
+      </w:r>
+    </w:p>
+    <w:p>
+      <w:r>
+        <w:rPr>
+          <w:rFonts w:hint="eastAsia"/>
+        </w:rPr>
+        <w:t>发现有严重的结尾特性。</w:t>
+      </w:r>
+      <w:r>
+        <w:rPr>
+          <w:rFonts w:hint="eastAsia"/>
+        </w:rPr>
+        <w:t>0</w:t>
+      </w:r>
+      <w:r>
+        <w:rPr>
+          <w:rFonts w:hint="eastAsia"/>
+        </w:rPr>
+        <w:t>值再的时候其他几乎可以忽略不计。</w:t>
+      </w:r>
+    </w:p>
+    <w:p/>
+    <w:p>
+      <w:r>
+        <w:rPr>
+          <w:rFonts w:hint="eastAsia"/>
+        </w:rPr>
+        <w:t>去掉</w:t>
+      </w:r>
+      <w:r>
+        <w:rPr>
+          <w:rFonts w:hint="eastAsia"/>
+        </w:rPr>
+        <w:t>0</w:t>
+      </w:r>
+      <w:r>
+        <w:rPr>
+          <w:rFonts w:hint="eastAsia"/>
+        </w:rPr>
+        <w:t>值，发现分布如下</w:t>
+      </w:r>
+    </w:p>
+    <w:p>
+      <w:r>
+        <w:rPr>
+          <w:rFonts w:hint="eastAsia"/>
+          <w:noProof/>
+        </w:rPr>
+        <w:lastRenderedPageBreak/>
+        <w:drawing>
+          <wp:inline distT="0" distB="0" distL="0" distR="0" wp14:anchorId="4E730926" wp14:editId="2E32D644">
+            <wp:extent cx="5274310" cy="4707255"/>
+            <wp:effectExtent l="0" t="0" r="2540" b="0"/>
+            <wp:docPr id="27" name="图片 27"/>
+            <wp:cNvGraphicFramePr>
+              <a:graphicFrameLocks xmlns:a="http://schemas.openxmlformats.org/drawingml/2006/main" noChangeAspect="1"/>
+            </wp:cNvGraphicFramePr>
+            <a:graphic xmlns:a="http://schemas.openxmlformats.org/drawingml/2006/main">
+              <a:graphicData uri="http://schemas.openxmlformats.org/drawingml/2006/picture">
+                <pic:pic xmlns:pic="http://schemas.openxmlformats.org/drawingml/2006/picture">
+                  <pic:nvPicPr>
+                    <pic:cNvPr id="0" name="付款分布图.png"/>
+                    <pic:cNvPicPr/>
+                  </pic:nvPicPr>
+                  <pic:blipFill>
+                    <a:blip r:embed="rId33">
+                      <a:extLst>
+                        <a:ext uri="{28A0092B-C50C-407E-A947-70E740481C1C}">
+                          <a14:useLocalDpi xmlns:a14="http://schemas.microsoft.com/office/drawing/2010/main" val="0"/>
+                        </a:ext>
+                      </a:extLst>
+                    </a:blip>
+                    <a:stretch>
+                      <a:fillRect/>
+                    </a:stretch>
+                  </pic:blipFill>
+                  <pic:spPr>
+                    <a:xfrm>
+                      <a:off x="0" y="0"/>
+                      <a:ext cx="5274310" cy="4707255"/>
+                    </a:xfrm>
+                    <a:prstGeom prst="rect">
+                      <a:avLst/>
+                    </a:prstGeom>
+                  </pic:spPr>
+                </pic:pic>
+              </a:graphicData>
+            </a:graphic>
+          </wp:inline>
+        </w:drawing>
+      </w:r>
+    </w:p>
+    <w:p>
+      <w:r>
+        <w:rPr>
+          <w:rFonts w:hint="eastAsia"/>
+        </w:rPr>
+        <w:t>图</w:t>
+      </w:r>
+      <w:r>
+        <w:rPr>
+          <w:rFonts w:hint="eastAsia"/>
+        </w:rPr>
+        <w:t>1-27</w:t>
+      </w:r>
+    </w:p>
+    <w:p/>
+    <w:p>
+      <w:r>
+        <w:rPr>
+          <w:rFonts w:hint="eastAsia"/>
+        </w:rPr>
+        <w:t>发现呈指数式的分布，且</w:t>
+      </w:r>
+      <w:proofErr w:type="gramStart"/>
+      <w:r>
+        <w:rPr>
+          <w:rFonts w:hint="eastAsia"/>
+        </w:rPr>
+        <w:t>有厚尾特性</w:t>
+      </w:r>
+      <w:proofErr w:type="gramEnd"/>
+      <w:r>
+        <w:rPr>
+          <w:rFonts w:hint="eastAsia"/>
+        </w:rPr>
+        <w:t>，最后</w:t>
+      </w:r>
+      <w:r>
+        <w:rPr>
+          <w:rFonts w:hint="eastAsia"/>
+        </w:rPr>
+        <w:t>8000+</w:t>
+      </w:r>
+      <w:proofErr w:type="gramStart"/>
+      <w:r>
+        <w:rPr>
+          <w:rFonts w:hint="eastAsia"/>
+        </w:rPr>
+        <w:t>的厚尾玩家</w:t>
+      </w:r>
+      <w:proofErr w:type="gramEnd"/>
+      <w:r>
+        <w:rPr>
+          <w:rFonts w:hint="eastAsia"/>
+        </w:rPr>
+        <w:t>需要看一下。</w:t>
+      </w:r>
+    </w:p>
+    <w:p/>
+    <w:p/>
+    <w:p/>
+    <w:p/>
+    <w:p/>
     <w:p>
       <w:pPr>
         <w:pStyle w:val="1"/>
@@ -2296,6 +2762,7 @@
         <w:rPr>
           <w:rFonts w:hint="eastAsia"/>
         </w:rPr>
+        <w:lastRenderedPageBreak/>
         <w:t>想法</w:t>
       </w:r>
     </w:p>
@@ -2460,7 +2927,6 @@
         <w:rPr>
           <w:rFonts w:hint="eastAsia"/>
         </w:rPr>
-        <w:lastRenderedPageBreak/>
         <w:t>最终评价结果是</w:t>
       </w:r>
       <w:r>
@@ -2531,11 +2997,6 @@
     </w:p>
     <w:p/>
     <w:p>
-      <w:pPr>
-        <w:rPr>
-          <w:rFonts w:hint="eastAsia"/>
-        </w:rPr>
-      </w:pPr>
       <w:r>
         <w:rPr>
           <w:rFonts w:hint="eastAsia"/>
@@ -2670,11 +3131,6 @@
     </w:p>
     <w:p/>
     <w:p>
-      <w:pPr>
-        <w:rPr>
-          <w:rFonts w:hint="eastAsia"/>
-        </w:rPr>
-      </w:pPr>
       <w:r>
         <w:rPr>
           <w:rFonts w:hint="eastAsia"/>
@@ -2682,40 +3138,132 @@
         <w:t>尝试使用集成学习方法将一些机器学习模型结合</w:t>
       </w:r>
     </w:p>
-    <w:p>
-      <w:pPr>
-        <w:rPr>
-          <w:rFonts w:hint="eastAsia"/>
-        </w:rPr>
-      </w:pPr>
-    </w:p>
-    <w:p>
-      <w:pPr>
-        <w:rPr>
-          <w:rFonts w:hint="eastAsia"/>
-        </w:rPr>
-      </w:pPr>
-    </w:p>
-    <w:p>
-      <w:pPr>
-        <w:rPr>
-          <w:rFonts w:hint="eastAsia"/>
-        </w:rPr>
-      </w:pPr>
-    </w:p>
-    <w:p>
-      <w:pPr>
-        <w:rPr>
-          <w:rFonts w:hint="eastAsia"/>
-        </w:rPr>
-      </w:pPr>
-    </w:p>
+    <w:p/>
+    <w:p/>
+    <w:p>
+      <w:pPr>
+        <w:pStyle w:val="2"/>
+      </w:pPr>
+      <w:r>
+        <w:rPr>
+          <w:rFonts w:hint="eastAsia"/>
+        </w:rPr>
+        <w:lastRenderedPageBreak/>
+        <w:t>模型</w:t>
+      </w:r>
+    </w:p>
+    <w:p>
+      <w:r>
+        <w:rPr>
+          <w:rFonts w:hint="eastAsia"/>
+        </w:rPr>
+        <w:t>数据因变量</w:t>
+      </w:r>
+      <w:r>
+        <w:rPr>
+          <w:rFonts w:hint="eastAsia"/>
+        </w:rPr>
+        <w:t>有以下特性：</w:t>
+      </w:r>
+    </w:p>
+    <w:p>
+      <w:pPr>
+        <w:pStyle w:val="a3"/>
+        <w:numPr>
+          <w:ilvl w:val="0"/>
+          <w:numId w:val="4"/>
+        </w:numPr>
+        <w:ind w:firstLineChars="0"/>
+      </w:pPr>
+      <w:r>
+        <w:rPr>
+          <w:rFonts w:hint="eastAsia"/>
+        </w:rPr>
+        <w:t>因变量是</w:t>
+      </w:r>
+      <w:proofErr w:type="gramStart"/>
+      <w:r>
+        <w:rPr>
+          <w:rFonts w:hint="eastAsia"/>
+        </w:rPr>
+        <w:t>严重截尾的</w:t>
+      </w:r>
+      <w:proofErr w:type="gramEnd"/>
+    </w:p>
+    <w:p>
+      <w:pPr>
+        <w:pStyle w:val="a3"/>
+        <w:numPr>
+          <w:ilvl w:val="0"/>
+          <w:numId w:val="4"/>
+        </w:numPr>
+        <w:ind w:firstLineChars="0"/>
+      </w:pPr>
+      <w:r>
+        <w:rPr>
+          <w:rFonts w:hint="eastAsia"/>
+        </w:rPr>
+        <w:t>指数分布</w:t>
+      </w:r>
+      <w:r>
+        <w:rPr>
+          <w:rFonts w:hint="eastAsia"/>
+        </w:rPr>
+        <w:t>+</w:t>
+      </w:r>
+      <w:r>
+        <w:rPr>
+          <w:rFonts w:hint="eastAsia"/>
+        </w:rPr>
+        <w:t>长尾</w:t>
+      </w:r>
+    </w:p>
+    <w:p/>
+    <w:p>
+      <w:r>
+        <w:rPr>
+          <w:rFonts w:hint="eastAsia"/>
+        </w:rPr>
+        <w:t>对模型方面的思考可能是这样的：</w:t>
+      </w:r>
+    </w:p>
+    <w:p>
+      <w:pPr>
+        <w:pStyle w:val="a3"/>
+        <w:numPr>
+          <w:ilvl w:val="0"/>
+          <w:numId w:val="5"/>
+        </w:numPr>
+        <w:ind w:firstLineChars="0"/>
+      </w:pPr>
+      <w:r>
+        <w:rPr>
+          <w:rFonts w:hint="eastAsia"/>
+        </w:rPr>
+        <w:t>对付严重截尾，可以先分类，确定不充值人群后在对充值人群进行回归模型。</w:t>
+      </w:r>
+    </w:p>
+    <w:p>
+      <w:pPr>
+        <w:pStyle w:val="a3"/>
+        <w:numPr>
+          <w:ilvl w:val="0"/>
+          <w:numId w:val="5"/>
+        </w:numPr>
+        <w:ind w:firstLineChars="0"/>
+      </w:pPr>
+      <w:r>
+        <w:rPr>
+          <w:rFonts w:hint="eastAsia"/>
+        </w:rPr>
+        <w:t>对付指数分布可以取对数。</w:t>
+      </w:r>
+    </w:p>
+    <w:p/>
+    <w:p/>
     <w:p>
       <w:pPr>
         <w:pStyle w:val="1"/>
-        <w:rPr>
-          <w:rFonts w:hint="eastAsia"/>
-        </w:rPr>
       </w:pPr>
       <w:r>
         <w:rPr>
@@ -2727,22 +3275,85 @@
     <w:p>
       <w:pPr>
         <w:pStyle w:val="2"/>
-        <w:rPr>
-          <w:rFonts w:hint="eastAsia"/>
-        </w:rPr>
-      </w:pPr>
-      <w:r>
-        <w:rPr>
-          <w:rFonts w:hint="eastAsia"/>
-        </w:rPr>
-        <w:t>一、分组</w:t>
-      </w:r>
-      <w:r>
-        <w:rPr>
-          <w:rFonts w:hint="eastAsia"/>
-        </w:rPr>
-        <w:t xml:space="preserve">PCA + </w:t>
-      </w:r>
+        <w:numPr>
+          <w:ilvl w:val="0"/>
+          <w:numId w:val="6"/>
+        </w:numPr>
+        <w:rPr>
+          <w:rFonts w:hint="eastAsia"/>
+        </w:rPr>
+      </w:pPr>
+      <w:r>
+        <w:rPr>
+          <w:rFonts w:hint="eastAsia"/>
+        </w:rPr>
+        <w:t>特征选择</w:t>
+      </w:r>
+    </w:p>
+    <w:p>
+      <w:pPr>
+        <w:rPr>
+          <w:rFonts w:hint="eastAsia"/>
+        </w:rPr>
+      </w:pPr>
+      <w:r>
+        <w:rPr>
+          <w:rFonts w:hint="eastAsia"/>
+        </w:rPr>
+        <w:t>分组</w:t>
+      </w:r>
+      <w:r>
+        <w:rPr>
+          <w:rFonts w:hint="eastAsia"/>
+        </w:rPr>
+        <w:t xml:space="preserve">PCA </w:t>
+      </w:r>
+      <w:r>
+        <w:rPr>
+          <w:rFonts w:hint="eastAsia"/>
+        </w:rPr>
+        <w:t>进行特征选择</w:t>
+      </w:r>
+    </w:p>
+    <w:p>
+      <w:pPr>
+        <w:rPr>
+          <w:rFonts w:hint="eastAsia"/>
+        </w:rPr>
+      </w:pPr>
+      <w:r>
+        <w:rPr>
+          <w:rFonts w:hint="eastAsia"/>
+        </w:rPr>
+        <w:t>直接先进行特征选择在进行分组</w:t>
+      </w:r>
+      <w:r>
+        <w:rPr>
+          <w:rFonts w:hint="eastAsia"/>
+        </w:rPr>
+        <w:t>PCA</w:t>
+      </w:r>
+    </w:p>
+    <w:p/>
+    <w:p>
+      <w:pPr>
+        <w:pStyle w:val="2"/>
+        <w:numPr>
+          <w:ilvl w:val="0"/>
+          <w:numId w:val="6"/>
+        </w:numPr>
+        <w:rPr>
+          <w:rFonts w:hint="eastAsia"/>
+        </w:rPr>
+      </w:pPr>
+      <w:r>
+        <w:rPr>
+          <w:rFonts w:hint="eastAsia"/>
+        </w:rPr>
+        <w:t>嵌套模型</w:t>
+      </w:r>
+      <w:bookmarkStart w:id="0" w:name="_GoBack"/>
+      <w:bookmarkEnd w:id="0"/>
     </w:p>
     <w:p/>
     <w:sectPr>
@@ -2758,6 +3369,95 @@
 <file path=word/numbering.xml><?xml version="1.0" encoding="utf-8"?>
 <w:numbering xmlns:wpc="http://schemas.microsoft.com/office/word/2010/wordprocessingCanvas" xmlns:mc="http://schemas.openxmlformats.org/markup-compatibility/2006" xmlns:o="urn:schemas-microsoft-com:office:office" xmlns:r="http://schemas.openxmlformats.org/officeDocument/2006/relationships" xmlns:m="http://schemas.openxmlformats.org/officeDocument/2006/math" xmlns:v="urn:schemas-microsoft-com:vml" xmlns:wp14="http://schemas.microsoft.com/office/word/2010/wordprocessingDrawing" xmlns:wp="http://schemas.openxmlformats.org/drawingml/2006/wordprocessingDrawing" xmlns:w10="urn:schemas-microsoft-com:office:word" xmlns:w="http://schemas.openxmlformats.org/wordprocessingml/2006/main" xmlns:w14="http://schemas.microsoft.com/office/word/2010/wordml" xmlns:wpg="http://schemas.microsoft.com/office/word/2010/wordprocessingGroup" xmlns:wpi="http://schemas.microsoft.com/office/word/2010/wordprocessingInk" xmlns:wne="http://schemas.microsoft.com/office/word/2006/wordml" xmlns:wps="http://schemas.microsoft.com/office/word/2010/wordprocessingShape" mc:Ignorable="w14 wp14">
   <w:abstractNum w:abstractNumId="0">
+    <w:nsid w:val="029C449C"/>
+    <w:multiLevelType w:val="hybridMultilevel"/>
+    <w:tmpl w:val="0A70AA6C"/>
+    <w:lvl w:ilvl="0" w:tplc="103622CA">
+      <w:start w:val="1"/>
+      <w:numFmt w:val="japaneseCounting"/>
+      <w:lvlText w:val="%1、"/>
+      <w:lvlJc w:val="left"/>
+      <w:pPr>
+        <w:ind w:left="660" w:hanging="660"/>
+      </w:pPr>
+      <w:rPr>
+        <w:rFonts w:hint="default"/>
+      </w:rPr>
+    </w:lvl>
+    <w:lvl w:ilvl="1" w:tplc="04090019" w:tentative="1">
+      <w:start w:val="1"/>
+      <w:numFmt w:val="lowerLetter"/>
+      <w:lvlText w:val="%2)"/>
+      <w:lvlJc w:val="left"/>
+      <w:pPr>
+        <w:ind w:left="840" w:hanging="420"/>
+      </w:pPr>
+    </w:lvl>
+    <w:lvl w:ilvl="2" w:tplc="0409001B" w:tentative="1">
+      <w:start w:val="1"/>
+      <w:numFmt w:val="lowerRoman"/>
+      <w:lvlText w:val="%3."/>
+      <w:lvlJc w:val="right"/>
+      <w:pPr>
+        <w:ind w:left="1260" w:hanging="420"/>
+      </w:pPr>
+    </w:lvl>
+    <w:lvl w:ilvl="3" w:tplc="0409000F" w:tentative="1">
+      <w:start w:val="1"/>
+      <w:numFmt w:val="decimal"/>
+      <w:lvlText w:val="%4."/>
+      <w:lvlJc w:val="left"/>
+      <w:pPr>
+        <w:ind w:left="1680" w:hanging="420"/>
+      </w:pPr>
+    </w:lvl>
+    <w:lvl w:ilvl="4" w:tplc="04090019" w:tentative="1">
+      <w:start w:val="1"/>
+      <w:numFmt w:val="lowerLetter"/>
+      <w:lvlText w:val="%5)"/>
+      <w:lvlJc w:val="left"/>
+      <w:pPr>
+        <w:ind w:left="2100" w:hanging="420"/>
+      </w:pPr>
+    </w:lvl>
+    <w:lvl w:ilvl="5" w:tplc="0409001B" w:tentative="1">
+      <w:start w:val="1"/>
+      <w:numFmt w:val="lowerRoman"/>
+      <w:lvlText w:val="%6."/>
+      <w:lvlJc w:val="right"/>
+      <w:pPr>
+        <w:ind w:left="2520" w:hanging="420"/>
+      </w:pPr>
+    </w:lvl>
+    <w:lvl w:ilvl="6" w:tplc="0409000F" w:tentative="1">
+      <w:start w:val="1"/>
+      <w:numFmt w:val="decimal"/>
+      <w:lvlText w:val="%7."/>
+      <w:lvlJc w:val="left"/>
+      <w:pPr>
+        <w:ind w:left="2940" w:hanging="420"/>
+      </w:pPr>
+    </w:lvl>
+    <w:lvl w:ilvl="7" w:tplc="04090019" w:tentative="1">
+      <w:start w:val="1"/>
+      <w:numFmt w:val="lowerLetter"/>
+      <w:lvlText w:val="%8)"/>
+      <w:lvlJc w:val="left"/>
+      <w:pPr>
+        <w:ind w:left="3360" w:hanging="420"/>
+      </w:pPr>
+    </w:lvl>
+    <w:lvl w:ilvl="8" w:tplc="0409001B" w:tentative="1">
+      <w:start w:val="1"/>
+      <w:numFmt w:val="lowerRoman"/>
+      <w:lvlText w:val="%9."/>
+      <w:lvlJc w:val="right"/>
+      <w:pPr>
+        <w:ind w:left="3780" w:hanging="420"/>
+      </w:pPr>
+    </w:lvl>
+  </w:abstractNum>
+  <w:abstractNum w:abstractNumId="1">
     <w:nsid w:val="11C43B11"/>
     <w:multiLevelType w:val="hybridMultilevel"/>
     <w:tmpl w:val="5A4C7148"/>
@@ -2846,7 +3546,7 @@
       </w:pPr>
     </w:lvl>
   </w:abstractNum>
-  <w:abstractNum w:abstractNumId="1">
+  <w:abstractNum w:abstractNumId="2">
     <w:nsid w:val="37F02633"/>
     <w:multiLevelType w:val="hybridMultilevel"/>
     <w:tmpl w:val="F3F2440A"/>
@@ -2935,7 +3635,7 @@
       </w:pPr>
     </w:lvl>
   </w:abstractNum>
-  <w:abstractNum w:abstractNumId="2">
+  <w:abstractNum w:abstractNumId="3">
     <w:nsid w:val="40B0706F"/>
     <w:multiLevelType w:val="hybridMultilevel"/>
     <w:tmpl w:val="AF7A8236"/>
@@ -3024,13 +3724,200 @@
       </w:pPr>
     </w:lvl>
   </w:abstractNum>
+  <w:abstractNum w:abstractNumId="4">
+    <w:nsid w:val="428C41A1"/>
+    <w:multiLevelType w:val="hybridMultilevel"/>
+    <w:tmpl w:val="87AEA844"/>
+    <w:lvl w:ilvl="0" w:tplc="24202458">
+      <w:start w:val="1"/>
+      <w:numFmt w:val="decimal"/>
+      <w:lvlText w:val="%1）"/>
+      <w:lvlJc w:val="left"/>
+      <w:pPr>
+        <w:ind w:left="360" w:hanging="360"/>
+      </w:pPr>
+      <w:rPr>
+        <w:rFonts w:hint="default"/>
+      </w:rPr>
+    </w:lvl>
+    <w:lvl w:ilvl="1" w:tplc="04090019" w:tentative="1">
+      <w:start w:val="1"/>
+      <w:numFmt w:val="lowerLetter"/>
+      <w:lvlText w:val="%2)"/>
+      <w:lvlJc w:val="left"/>
+      <w:pPr>
+        <w:ind w:left="840" w:hanging="420"/>
+      </w:pPr>
+    </w:lvl>
+    <w:lvl w:ilvl="2" w:tplc="0409001B" w:tentative="1">
+      <w:start w:val="1"/>
+      <w:numFmt w:val="lowerRoman"/>
+      <w:lvlText w:val="%3."/>
+      <w:lvlJc w:val="right"/>
+      <w:pPr>
+        <w:ind w:left="1260" w:hanging="420"/>
+      </w:pPr>
+    </w:lvl>
+    <w:lvl w:ilvl="3" w:tplc="0409000F" w:tentative="1">
+      <w:start w:val="1"/>
+      <w:numFmt w:val="decimal"/>
+      <w:lvlText w:val="%4."/>
+      <w:lvlJc w:val="left"/>
+      <w:pPr>
+        <w:ind w:left="1680" w:hanging="420"/>
+      </w:pPr>
+    </w:lvl>
+    <w:lvl w:ilvl="4" w:tplc="04090019" w:tentative="1">
+      <w:start w:val="1"/>
+      <w:numFmt w:val="lowerLetter"/>
+      <w:lvlText w:val="%5)"/>
+      <w:lvlJc w:val="left"/>
+      <w:pPr>
+        <w:ind w:left="2100" w:hanging="420"/>
+      </w:pPr>
+    </w:lvl>
+    <w:lvl w:ilvl="5" w:tplc="0409001B" w:tentative="1">
+      <w:start w:val="1"/>
+      <w:numFmt w:val="lowerRoman"/>
+      <w:lvlText w:val="%6."/>
+      <w:lvlJc w:val="right"/>
+      <w:pPr>
+        <w:ind w:left="2520" w:hanging="420"/>
+      </w:pPr>
+    </w:lvl>
+    <w:lvl w:ilvl="6" w:tplc="0409000F" w:tentative="1">
+      <w:start w:val="1"/>
+      <w:numFmt w:val="decimal"/>
+      <w:lvlText w:val="%7."/>
+      <w:lvlJc w:val="left"/>
+      <w:pPr>
+        <w:ind w:left="2940" w:hanging="420"/>
+      </w:pPr>
+    </w:lvl>
+    <w:lvl w:ilvl="7" w:tplc="04090019" w:tentative="1">
+      <w:start w:val="1"/>
+      <w:numFmt w:val="lowerLetter"/>
+      <w:lvlText w:val="%8)"/>
+      <w:lvlJc w:val="left"/>
+      <w:pPr>
+        <w:ind w:left="3360" w:hanging="420"/>
+      </w:pPr>
+    </w:lvl>
+    <w:lvl w:ilvl="8" w:tplc="0409001B" w:tentative="1">
+      <w:start w:val="1"/>
+      <w:numFmt w:val="lowerRoman"/>
+      <w:lvlText w:val="%9."/>
+      <w:lvlJc w:val="right"/>
+      <w:pPr>
+        <w:ind w:left="3780" w:hanging="420"/>
+      </w:pPr>
+    </w:lvl>
+  </w:abstractNum>
+  <w:abstractNum w:abstractNumId="5">
+    <w:nsid w:val="4F720A6E"/>
+    <w:multiLevelType w:val="hybridMultilevel"/>
+    <w:tmpl w:val="6CD6D904"/>
+    <w:lvl w:ilvl="0" w:tplc="ADD676D6">
+      <w:start w:val="1"/>
+      <w:numFmt w:val="decimal"/>
+      <w:lvlText w:val="%1）"/>
+      <w:lvlJc w:val="left"/>
+      <w:pPr>
+        <w:ind w:left="360" w:hanging="360"/>
+      </w:pPr>
+      <w:rPr>
+        <w:rFonts w:hint="default"/>
+      </w:rPr>
+    </w:lvl>
+    <w:lvl w:ilvl="1" w:tplc="04090019" w:tentative="1">
+      <w:start w:val="1"/>
+      <w:numFmt w:val="lowerLetter"/>
+      <w:lvlText w:val="%2)"/>
+      <w:lvlJc w:val="left"/>
+      <w:pPr>
+        <w:ind w:left="840" w:hanging="420"/>
+      </w:pPr>
+    </w:lvl>
+    <w:lvl w:ilvl="2" w:tplc="0409001B" w:tentative="1">
+      <w:start w:val="1"/>
+      <w:numFmt w:val="lowerRoman"/>
+      <w:lvlText w:val="%3."/>
+      <w:lvlJc w:val="right"/>
+      <w:pPr>
+        <w:ind w:left="1260" w:hanging="420"/>
+      </w:pPr>
+    </w:lvl>
+    <w:lvl w:ilvl="3" w:tplc="0409000F" w:tentative="1">
+      <w:start w:val="1"/>
+      <w:numFmt w:val="decimal"/>
+      <w:lvlText w:val="%4."/>
+      <w:lvlJc w:val="left"/>
+      <w:pPr>
+        <w:ind w:left="1680" w:hanging="420"/>
+      </w:pPr>
+    </w:lvl>
+    <w:lvl w:ilvl="4" w:tplc="04090019" w:tentative="1">
+      <w:start w:val="1"/>
+      <w:numFmt w:val="lowerLetter"/>
+      <w:lvlText w:val="%5)"/>
+      <w:lvlJc w:val="left"/>
+      <w:pPr>
+        <w:ind w:left="2100" w:hanging="420"/>
+      </w:pPr>
+    </w:lvl>
+    <w:lvl w:ilvl="5" w:tplc="0409001B" w:tentative="1">
+      <w:start w:val="1"/>
+      <w:numFmt w:val="lowerRoman"/>
+      <w:lvlText w:val="%6."/>
+      <w:lvlJc w:val="right"/>
+      <w:pPr>
+        <w:ind w:left="2520" w:hanging="420"/>
+      </w:pPr>
+    </w:lvl>
+    <w:lvl w:ilvl="6" w:tplc="0409000F" w:tentative="1">
+      <w:start w:val="1"/>
+      <w:numFmt w:val="decimal"/>
+      <w:lvlText w:val="%7."/>
+      <w:lvlJc w:val="left"/>
+      <w:pPr>
+        <w:ind w:left="2940" w:hanging="420"/>
+      </w:pPr>
+    </w:lvl>
+    <w:lvl w:ilvl="7" w:tplc="04090019" w:tentative="1">
+      <w:start w:val="1"/>
+      <w:numFmt w:val="lowerLetter"/>
+      <w:lvlText w:val="%8)"/>
+      <w:lvlJc w:val="left"/>
+      <w:pPr>
+        <w:ind w:left="3360" w:hanging="420"/>
+      </w:pPr>
+    </w:lvl>
+    <w:lvl w:ilvl="8" w:tplc="0409001B" w:tentative="1">
+      <w:start w:val="1"/>
+      <w:numFmt w:val="lowerRoman"/>
+      <w:lvlText w:val="%9."/>
+      <w:lvlJc w:val="right"/>
+      <w:pPr>
+        <w:ind w:left="3780" w:hanging="420"/>
+      </w:pPr>
+    </w:lvl>
+  </w:abstractNum>
   <w:num w:numId="1">
+    <w:abstractNumId w:val="2"/>
+  </w:num>
+  <w:num w:numId="2">
+    <w:abstractNumId w:val="3"/>
+  </w:num>
+  <w:num w:numId="3">
     <w:abstractNumId w:val="1"/>
   </w:num>
-  <w:num w:numId="2">
-    <w:abstractNumId w:val="2"/>
+  <w:num w:numId="4">
+    <w:abstractNumId w:val="5"/>
   </w:num>
-  <w:num w:numId="3">
+  <w:num w:numId="5">
+    <w:abstractNumId w:val="4"/>
+  </w:num>
+  <w:num w:numId="6">
     <w:abstractNumId w:val="0"/>
   </w:num>
 </w:numbering>
@@ -3994,7 +4881,7 @@
 </file>
 
 <file path=customXml/itemProps1.xml><?xml version="1.0" encoding="utf-8"?>
-<ds:datastoreItem xmlns:ds="http://schemas.openxmlformats.org/officeDocument/2006/customXml" ds:itemID="{5AE2631F-253C-46E5-ABE9-FDA84A7D48BC}">
+<ds:datastoreItem xmlns:ds="http://schemas.openxmlformats.org/officeDocument/2006/customXml" ds:itemID="{5DC96F7A-84A3-4845-938E-C831D221E4B4}">
   <ds:schemaRefs>
     <ds:schemaRef ds:uri="http://schemas.openxmlformats.org/officeDocument/2006/bibliography"/>
   </ds:schemaRefs>
